--- a/eindopdracht_SON/eindopdracht_SON.docx
+++ b/eindopdracht_SON/eindopdracht_SON.docx
@@ -241,66 +241,16 @@
     </w:p>
     <w:p/>
     <w:p>
-      <w:pPr>
-        <w:rPr>
-          <w:lang w:val="en-US"/>
-        </w:rPr>
-      </w:pPr>
-      <w:proofErr w:type="spellStart"/>
-      <w:r>
-        <w:rPr>
-          <w:lang w:val="en-US"/>
-        </w:rPr>
-        <w:t>Uiterste</w:t>
-      </w:r>
-      <w:proofErr w:type="spellEnd"/>
-      <w:r>
-        <w:rPr>
-          <w:lang w:val="en-US"/>
-        </w:rPr>
-        <w:t xml:space="preserve"> </w:t>
-      </w:r>
-      <w:proofErr w:type="spellStart"/>
-      <w:r>
-        <w:rPr>
-          <w:lang w:val="en-US"/>
-        </w:rPr>
+      <w:r>
+        <w:t xml:space="preserve">Uiterste </w:t>
+      </w:r>
+      <w:proofErr w:type="spellStart"/>
+      <w:r>
         <w:t>inlverdatum</w:t>
       </w:r>
       <w:proofErr w:type="spellEnd"/>
       <w:r>
-        <w:rPr>
-          <w:lang w:val="en-US"/>
-        </w:rPr>
-        <w:t xml:space="preserve"> (</w:t>
-      </w:r>
-      <w:proofErr w:type="spellStart"/>
-      <w:r>
-        <w:rPr>
-          <w:lang w:val="en-US"/>
-        </w:rPr>
-        <w:t>uploaddatum</w:t>
-      </w:r>
-      <w:proofErr w:type="spellEnd"/>
-      <w:r>
-        <w:rPr>
-          <w:lang w:val="en-US"/>
-        </w:rPr>
-        <w:t xml:space="preserve">): 11 </w:t>
-      </w:r>
-      <w:proofErr w:type="spellStart"/>
-      <w:r>
-        <w:rPr>
-          <w:lang w:val="en-US"/>
-        </w:rPr>
-        <w:t>januari</w:t>
-      </w:r>
-      <w:proofErr w:type="spellEnd"/>
-      <w:r>
-        <w:rPr>
-          <w:lang w:val="en-US"/>
-        </w:rPr>
-        <w:t xml:space="preserve"> 2019</w:t>
+        <w:t xml:space="preserve"> (uploaddatum): 11 januari 2019</w:t>
       </w:r>
     </w:p>
     <w:p/>
@@ -349,6 +299,166 @@
       <w:proofErr w:type="spellEnd"/>
       <w:r>
         <w:t>, zodat ik vrachten kan opslaan in het magazijn.</w:t>
+      </w:r>
+    </w:p>
+    <w:p>
+      <w:pPr>
+        <w:rPr>
+          <w:b/>
+        </w:rPr>
+      </w:pPr>
+    </w:p>
+    <w:p>
+      <w:pPr>
+        <w:rPr>
+          <w:b/>
+        </w:rPr>
+      </w:pPr>
+      <w:proofErr w:type="spellStart"/>
+      <w:r>
+        <w:rPr>
+          <w:b/>
+        </w:rPr>
+        <w:t>Use</w:t>
+      </w:r>
+      <w:proofErr w:type="spellEnd"/>
+      <w:r>
+        <w:rPr>
+          <w:b/>
+        </w:rPr>
+        <w:t xml:space="preserve"> Case</w:t>
+      </w:r>
+    </w:p>
+    <w:p>
+      <w:pPr>
+        <w:rPr>
+          <w:b/>
+        </w:rPr>
+      </w:pPr>
+    </w:p>
+    <w:p>
+      <w:pPr>
+        <w:rPr>
+          <w:b/>
+        </w:rPr>
+      </w:pPr>
+      <w:proofErr w:type="spellStart"/>
+      <w:r>
+        <w:rPr>
+          <w:b/>
+        </w:rPr>
+        <w:t>Klassediagram</w:t>
+      </w:r>
+      <w:proofErr w:type="spellEnd"/>
+      <w:r>
+        <w:rPr>
+          <w:b/>
+        </w:rPr>
+        <w:t xml:space="preserve"> Server</w:t>
+      </w:r>
+    </w:p>
+    <w:p>
+      <w:pPr>
+        <w:rPr>
+          <w:b/>
+        </w:rPr>
+      </w:pPr>
+    </w:p>
+    <w:p>
+      <w:pPr>
+        <w:rPr>
+          <w:b/>
+        </w:rPr>
+      </w:pPr>
+      <w:proofErr w:type="spellStart"/>
+      <w:r>
+        <w:rPr>
+          <w:b/>
+        </w:rPr>
+        <w:t>Klassediagram</w:t>
+      </w:r>
+      <w:proofErr w:type="spellEnd"/>
+      <w:r>
+        <w:rPr>
+          <w:b/>
+        </w:rPr>
+        <w:t xml:space="preserve"> Client</w:t>
+      </w:r>
+    </w:p>
+    <w:p>
+      <w:pPr>
+        <w:rPr>
+          <w:b/>
+        </w:rPr>
+      </w:pPr>
+    </w:p>
+    <w:p>
+      <w:pPr>
+        <w:rPr>
+          <w:b/>
+        </w:rPr>
+      </w:pPr>
+      <w:proofErr w:type="spellStart"/>
+      <w:r>
+        <w:rPr>
+          <w:b/>
+        </w:rPr>
+        <w:t>Sequencediagram</w:t>
+      </w:r>
+      <w:proofErr w:type="spellEnd"/>
+    </w:p>
+    <w:p>
+      <w:pPr>
+        <w:rPr>
+          <w:b/>
+        </w:rPr>
+      </w:pPr>
+    </w:p>
+    <w:p>
+      <w:pPr>
+        <w:rPr>
+          <w:b/>
+        </w:rPr>
+      </w:pPr>
+      <w:r>
+        <w:rPr>
+          <w:b/>
+        </w:rPr>
+        <w:t>Toestandsdiagram</w:t>
+      </w:r>
+    </w:p>
+    <w:p>
+      <w:pPr>
+        <w:rPr>
+          <w:b/>
+        </w:rPr>
+      </w:pPr>
+    </w:p>
+    <w:p>
+      <w:pPr>
+        <w:rPr>
+          <w:b/>
+        </w:rPr>
+      </w:pPr>
+      <w:r>
+        <w:rPr>
+          <w:b/>
+        </w:rPr>
+        <w:t>Component Diagram</w:t>
+      </w:r>
+    </w:p>
+    <w:p>
+      <w:pPr>
+        <w:rPr>
+          <w:b/>
+        </w:rPr>
+      </w:pPr>
+      <w:r>
+        <w:rPr>
+          <w:b/>
+        </w:rPr>
+        <w:lastRenderedPageBreak/>
+        <w:t>Gegenereerde Code</w:t>
       </w:r>
       <w:bookmarkStart w:id="0" w:name="_GoBack"/>
       <w:bookmarkEnd w:id="0"/>

--- a/eindopdracht_SON/eindopdracht_SON.docx
+++ b/eindopdracht_SON/eindopdracht_SON.docx
@@ -4,15 +4,13 @@
   <w:body>
     <w:p>
       <w:r>
-        <w:t xml:space="preserve">eindopdracht SON 1&amp; 2 van het </w:t>
-      </w:r>
-      <w:proofErr w:type="spellStart"/>
-      <w:r>
-        <w:t>studeijaar</w:t>
-      </w:r>
-      <w:proofErr w:type="spellEnd"/>
-      <w:r>
-        <w:t xml:space="preserve"> 2018/19</w:t>
+        <w:t>eindopdracht SON 1&amp; 2 van het stud</w:t>
+      </w:r>
+      <w:r>
+        <w:t>ie</w:t>
+      </w:r>
+      <w:r>
+        <w:t>jaar 2018/19</w:t>
       </w:r>
     </w:p>
     <w:p/>
@@ -242,15 +240,13 @@
     <w:p/>
     <w:p>
       <w:r>
-        <w:t xml:space="preserve">Uiterste </w:t>
-      </w:r>
-      <w:proofErr w:type="spellStart"/>
-      <w:r>
-        <w:t>inlverdatum</w:t>
-      </w:r>
-      <w:proofErr w:type="spellEnd"/>
-      <w:r>
-        <w:t xml:space="preserve"> (uploaddatum): 11 januari 2019</w:t>
+        <w:t>Uiterste inl</w:t>
+      </w:r>
+      <w:r>
+        <w:t>e</w:t>
+      </w:r>
+      <w:r>
+        <w:t>verdatum (uploaddatum): 11 januari 2019</w:t>
       </w:r>
     </w:p>
     <w:p/>
@@ -312,40 +308,37 @@
       <w:pPr>
         <w:rPr>
           <w:b/>
-        </w:rPr>
-      </w:pPr>
-      <w:proofErr w:type="spellStart"/>
-      <w:r>
-        <w:rPr>
-          <w:b/>
-        </w:rPr>
-        <w:t>Use</w:t>
-      </w:r>
-      <w:proofErr w:type="spellEnd"/>
-      <w:r>
-        <w:rPr>
-          <w:b/>
-        </w:rPr>
-        <w:t xml:space="preserve"> Case</w:t>
-      </w:r>
-    </w:p>
-    <w:p>
-      <w:pPr>
-        <w:rPr>
-          <w:b/>
-        </w:rPr>
-      </w:pPr>
-    </w:p>
-    <w:p>
-      <w:pPr>
-        <w:rPr>
-          <w:b/>
-        </w:rPr>
-      </w:pPr>
-      <w:proofErr w:type="spellStart"/>
-      <w:r>
-        <w:rPr>
-          <w:b/>
+          <w:lang w:val="en-US"/>
+        </w:rPr>
+      </w:pPr>
+      <w:r>
+        <w:rPr>
+          <w:b/>
+          <w:lang w:val="en-US"/>
+        </w:rPr>
+        <w:t>Use Case</w:t>
+      </w:r>
+    </w:p>
+    <w:p>
+      <w:pPr>
+        <w:rPr>
+          <w:b/>
+          <w:lang w:val="en-US"/>
+        </w:rPr>
+      </w:pPr>
+    </w:p>
+    <w:p>
+      <w:pPr>
+        <w:rPr>
+          <w:b/>
+          <w:lang w:val="en-US"/>
+        </w:rPr>
+      </w:pPr>
+      <w:proofErr w:type="spellStart"/>
+      <w:r>
+        <w:rPr>
+          <w:b/>
+          <w:lang w:val="en-US"/>
         </w:rPr>
         <w:t>Klassediagram</w:t>
       </w:r>
@@ -353,6 +346,7 @@
       <w:r>
         <w:rPr>
           <w:b/>
+          <w:lang w:val="en-US"/>
         </w:rPr>
         <w:t xml:space="preserve"> Server</w:t>
       </w:r>
@@ -361,19 +355,22 @@
       <w:pPr>
         <w:rPr>
           <w:b/>
-        </w:rPr>
-      </w:pPr>
-    </w:p>
-    <w:p>
-      <w:pPr>
-        <w:rPr>
-          <w:b/>
-        </w:rPr>
-      </w:pPr>
-      <w:proofErr w:type="spellStart"/>
-      <w:r>
-        <w:rPr>
-          <w:b/>
+          <w:lang w:val="en-US"/>
+        </w:rPr>
+      </w:pPr>
+    </w:p>
+    <w:p>
+      <w:pPr>
+        <w:rPr>
+          <w:b/>
+          <w:lang w:val="en-US"/>
+        </w:rPr>
+      </w:pPr>
+      <w:proofErr w:type="spellStart"/>
+      <w:r>
+        <w:rPr>
+          <w:b/>
+          <w:lang w:val="en-US"/>
         </w:rPr>
         <w:t>Klassediagram</w:t>
       </w:r>
@@ -381,6 +378,7 @@
       <w:r>
         <w:rPr>
           <w:b/>
+          <w:lang w:val="en-US"/>
         </w:rPr>
         <w:t xml:space="preserve"> Client</w:t>
       </w:r>
@@ -389,19 +387,22 @@
       <w:pPr>
         <w:rPr>
           <w:b/>
-        </w:rPr>
-      </w:pPr>
-    </w:p>
-    <w:p>
-      <w:pPr>
-        <w:rPr>
-          <w:b/>
-        </w:rPr>
-      </w:pPr>
-      <w:proofErr w:type="spellStart"/>
-      <w:r>
-        <w:rPr>
-          <w:b/>
+          <w:lang w:val="en-US"/>
+        </w:rPr>
+      </w:pPr>
+    </w:p>
+    <w:p>
+      <w:pPr>
+        <w:rPr>
+          <w:b/>
+          <w:lang w:val="en-US"/>
+        </w:rPr>
+      </w:pPr>
+      <w:proofErr w:type="spellStart"/>
+      <w:r>
+        <w:rPr>
+          <w:b/>
+          <w:lang w:val="en-US"/>
         </w:rPr>
         <w:t>Sequencediagram</w:t>
       </w:r>
@@ -411,6 +412,7 @@
       <w:pPr>
         <w:rPr>
           <w:b/>
+          <w:lang w:val="en-US"/>
         </w:rPr>
       </w:pPr>
     </w:p>
@@ -440,28 +442,96 @@
           <w:b/>
         </w:rPr>
       </w:pPr>
-      <w:r>
-        <w:rPr>
-          <w:b/>
-        </w:rPr>
-        <w:t>Component Diagram</w:t>
-      </w:r>
-    </w:p>
-    <w:p>
-      <w:pPr>
-        <w:rPr>
-          <w:b/>
-        </w:rPr>
-      </w:pPr>
-      <w:r>
-        <w:rPr>
-          <w:b/>
-        </w:rPr>
-        <w:lastRenderedPageBreak/>
-        <w:t>Gegenereerde Code</w:t>
-      </w:r>
+    </w:p>
+    <w:p>
+      <w:pPr>
+        <w:rPr>
+          <w:b/>
+        </w:rPr>
+      </w:pPr>
       <w:bookmarkStart w:id="0" w:name="_GoBack"/>
       <w:bookmarkEnd w:id="0"/>
+      <w:r>
+        <w:rPr>
+          <w:b/>
+        </w:rPr>
+        <w:lastRenderedPageBreak/>
+        <w:t>Component Diagram</w:t>
+      </w:r>
+    </w:p>
+    <w:p>
+      <w:pPr>
+        <w:rPr>
+          <w:b/>
+        </w:rPr>
+      </w:pPr>
+      <w:r>
+        <w:rPr>
+          <w:b/>
+          <w:noProof/>
+        </w:rPr>
+        <w:drawing>
+          <wp:inline distT="0" distB="0" distL="0" distR="0">
+            <wp:extent cx="5753100" cy="4314825"/>
+            <wp:effectExtent l="0" t="0" r="0" b="9525"/>
+            <wp:docPr id="1" name="Afbeelding 1"/>
+            <wp:cNvGraphicFramePr>
+              <a:graphicFrameLocks xmlns:a="http://schemas.openxmlformats.org/drawingml/2006/main" noChangeAspect="1"/>
+            </wp:cNvGraphicFramePr>
+            <a:graphic xmlns:a="http://schemas.openxmlformats.org/drawingml/2006/main">
+              <a:graphicData uri="http://schemas.openxmlformats.org/drawingml/2006/picture">
+                <pic:pic xmlns:pic="http://schemas.openxmlformats.org/drawingml/2006/picture">
+                  <pic:nvPicPr>
+                    <pic:cNvPr id="0" name="Picture 1"/>
+                    <pic:cNvPicPr>
+                      <a:picLocks noChangeAspect="1" noChangeArrowheads="1"/>
+                    </pic:cNvPicPr>
+                  </pic:nvPicPr>
+                  <pic:blipFill>
+                    <a:blip r:embed="rId4">
+                      <a:extLst>
+                        <a:ext uri="{28A0092B-C50C-407E-A947-70E740481C1C}">
+                          <a14:useLocalDpi xmlns:a14="http://schemas.microsoft.com/office/drawing/2010/main" val="0"/>
+                        </a:ext>
+                      </a:extLst>
+                    </a:blip>
+                    <a:srcRect/>
+                    <a:stretch>
+                      <a:fillRect/>
+                    </a:stretch>
+                  </pic:blipFill>
+                  <pic:spPr bwMode="auto">
+                    <a:xfrm>
+                      <a:off x="0" y="0"/>
+                      <a:ext cx="5753100" cy="4314825"/>
+                    </a:xfrm>
+                    <a:prstGeom prst="rect">
+                      <a:avLst/>
+                    </a:prstGeom>
+                    <a:noFill/>
+                    <a:ln>
+                      <a:noFill/>
+                    </a:ln>
+                  </pic:spPr>
+                </pic:pic>
+              </a:graphicData>
+            </a:graphic>
+          </wp:inline>
+        </w:drawing>
+      </w:r>
+    </w:p>
+    <w:p>
+      <w:pPr>
+        <w:rPr>
+          <w:b/>
+        </w:rPr>
+      </w:pPr>
+      <w:r>
+        <w:rPr>
+          <w:b/>
+        </w:rPr>
+        <w:t>Gegenereerde Code</w:t>
+      </w:r>
     </w:p>
     <w:sectPr>
       <w:pgSz w:w="11900" w:h="16840"/>

--- a/eindopdracht_SON/eindopdracht_SON.docx
+++ b/eindopdracht_SON/eindopdracht_SON.docx
@@ -274,7 +274,21 @@
     <w:p/>
     <w:p>
       <w:r>
-        <w:t>Als gebruiker wil ik robots zodat ik vrachten kan vervoeren van het depot naar het magazijn.</w:t>
+        <w:t>Als gebruiker wil ik robots zodat ik vrachten kan vervoeren van het depot naar het magazijn</w:t>
+      </w:r>
+      <w:r>
+        <w:t xml:space="preserve"> en </w:t>
+      </w:r>
+      <w:proofErr w:type="spellStart"/>
+      <w:r>
+        <w:t>vice</w:t>
+      </w:r>
+      <w:proofErr w:type="spellEnd"/>
+      <w:r>
+        <w:t xml:space="preserve"> versa</w:t>
+      </w:r>
+      <w:r>
+        <w:t>.</w:t>
       </w:r>
     </w:p>
     <w:p/>
@@ -288,174 +302,274 @@
       <w:r>
         <w:t xml:space="preserve">Als gebruiker wil ik </w:t>
       </w:r>
-      <w:proofErr w:type="spellStart"/>
-      <w:r>
-        <w:t>nodes</w:t>
-      </w:r>
-      <w:proofErr w:type="spellEnd"/>
+      <w:r>
+        <w:t>opslaglocaties</w:t>
+      </w:r>
       <w:r>
         <w:t>, zodat ik vrachten kan opslaan in het magazijn.</w:t>
       </w:r>
     </w:p>
-    <w:p>
-      <w:pPr>
-        <w:rPr>
-          <w:b/>
-        </w:rPr>
-      </w:pPr>
-    </w:p>
-    <w:p>
-      <w:pPr>
-        <w:rPr>
-          <w:b/>
-          <w:lang w:val="en-US"/>
-        </w:rPr>
-      </w:pPr>
-      <w:r>
-        <w:rPr>
-          <w:b/>
-          <w:lang w:val="en-US"/>
-        </w:rPr>
-        <w:t>Use Case</w:t>
-      </w:r>
-    </w:p>
-    <w:p>
-      <w:pPr>
-        <w:rPr>
-          <w:b/>
-          <w:lang w:val="en-US"/>
-        </w:rPr>
-      </w:pPr>
-    </w:p>
-    <w:p>
-      <w:pPr>
-        <w:rPr>
-          <w:b/>
-          <w:lang w:val="en-US"/>
-        </w:rPr>
-      </w:pPr>
-      <w:proofErr w:type="spellStart"/>
-      <w:r>
-        <w:rPr>
-          <w:b/>
-          <w:lang w:val="en-US"/>
-        </w:rPr>
-        <w:t>Klassediagram</w:t>
-      </w:r>
-      <w:proofErr w:type="spellEnd"/>
-      <w:r>
-        <w:rPr>
-          <w:b/>
-          <w:lang w:val="en-US"/>
-        </w:rPr>
-        <w:t xml:space="preserve"> Server</w:t>
-      </w:r>
-    </w:p>
-    <w:p>
-      <w:pPr>
-        <w:rPr>
-          <w:b/>
-          <w:lang w:val="en-US"/>
-        </w:rPr>
-      </w:pPr>
-    </w:p>
-    <w:p>
-      <w:pPr>
-        <w:rPr>
-          <w:b/>
-          <w:lang w:val="en-US"/>
-        </w:rPr>
-      </w:pPr>
-      <w:proofErr w:type="spellStart"/>
-      <w:r>
-        <w:rPr>
-          <w:b/>
-          <w:lang w:val="en-US"/>
-        </w:rPr>
-        <w:t>Klassediagram</w:t>
-      </w:r>
-      <w:proofErr w:type="spellEnd"/>
-      <w:r>
-        <w:rPr>
-          <w:b/>
-          <w:lang w:val="en-US"/>
-        </w:rPr>
-        <w:t xml:space="preserve"> Client</w:t>
-      </w:r>
-    </w:p>
-    <w:p>
-      <w:pPr>
-        <w:rPr>
-          <w:b/>
-          <w:lang w:val="en-US"/>
-        </w:rPr>
-      </w:pPr>
-    </w:p>
-    <w:p>
-      <w:pPr>
-        <w:rPr>
-          <w:b/>
-          <w:lang w:val="en-US"/>
-        </w:rPr>
-      </w:pPr>
-      <w:proofErr w:type="spellStart"/>
-      <w:r>
-        <w:rPr>
-          <w:b/>
-          <w:lang w:val="en-US"/>
-        </w:rPr>
-        <w:t>Sequencediagram</w:t>
-      </w:r>
-      <w:proofErr w:type="spellEnd"/>
-    </w:p>
-    <w:p>
-      <w:pPr>
-        <w:rPr>
-          <w:b/>
-          <w:lang w:val="en-US"/>
-        </w:rPr>
-      </w:pPr>
-    </w:p>
-    <w:p>
-      <w:pPr>
-        <w:rPr>
-          <w:b/>
-        </w:rPr>
-      </w:pPr>
-      <w:r>
-        <w:rPr>
-          <w:b/>
-        </w:rPr>
-        <w:t>Toestandsdiagram</w:t>
-      </w:r>
-    </w:p>
-    <w:p>
-      <w:pPr>
-        <w:rPr>
-          <w:b/>
-        </w:rPr>
-      </w:pPr>
-    </w:p>
-    <w:p>
-      <w:pPr>
-        <w:rPr>
-          <w:b/>
-        </w:rPr>
-      </w:pPr>
-    </w:p>
-    <w:p>
-      <w:pPr>
-        <w:rPr>
-          <w:b/>
-        </w:rPr>
-      </w:pPr>
+    <w:p/>
+    <w:p>
+      <w:r>
+        <w:t>Als gebruiker wil ik dat vrachten opgepakt worden door robots, zodat ze op de juiste opslagplaats gebracht worden.</w:t>
+      </w:r>
+    </w:p>
+    <w:p/>
+    <w:p>
+      <w:r>
+        <w:t>Als gebruiker wil ik dat vrachten worden opgehaald door de vrachtwagen als ze in het depot staan, zodat het depot leeggehaald kan worden.</w:t>
+      </w:r>
+    </w:p>
+    <w:p/>
+    <w:p>
+      <w:r>
+        <w:t>Als gebruiker wil ik dat de vrachten zo snel mogelijk in het magazijn worden opgeslagen, zodat het magazijn zo efficiënt mogelijk loopt.</w:t>
+      </w:r>
+    </w:p>
+    <w:p/>
+    <w:p>
+      <w:r>
+        <w:lastRenderedPageBreak/>
+        <w:t>Als gebruiker wil ik een aantrekkelijke 3D simulatie van een magazijn</w:t>
+      </w:r>
+      <w:r>
+        <w:t xml:space="preserve"> met lichten</w:t>
+      </w:r>
       <w:bookmarkStart w:id="0" w:name="_GoBack"/>
       <w:bookmarkEnd w:id="0"/>
       <w:r>
-        <w:rPr>
-          <w:b/>
-        </w:rPr>
-        <w:lastRenderedPageBreak/>
+        <w:t>, zodat het mooi oogt.</w:t>
+      </w:r>
+    </w:p>
+    <w:p>
+      <w:pPr>
+        <w:rPr>
+          <w:b/>
+        </w:rPr>
+      </w:pPr>
+    </w:p>
+    <w:p>
+      <w:pPr>
+        <w:rPr>
+          <w:b/>
+        </w:rPr>
+      </w:pPr>
+      <w:proofErr w:type="spellStart"/>
+      <w:r>
+        <w:rPr>
+          <w:b/>
+        </w:rPr>
+        <w:t>Use</w:t>
+      </w:r>
+      <w:proofErr w:type="spellEnd"/>
+      <w:r>
+        <w:rPr>
+          <w:b/>
+        </w:rPr>
+        <w:t xml:space="preserve"> Case</w:t>
+      </w:r>
+      <w:r>
+        <w:rPr>
+          <w:b/>
+        </w:rPr>
+        <w:t xml:space="preserve"> Diagram</w:t>
+      </w:r>
+    </w:p>
+    <w:p>
+      <w:pPr>
+        <w:rPr>
+          <w:b/>
+        </w:rPr>
+      </w:pPr>
+    </w:p>
+    <w:p>
+      <w:pPr>
+        <w:rPr>
+          <w:b/>
+        </w:rPr>
+      </w:pPr>
+    </w:p>
+    <w:p>
+      <w:pPr>
+        <w:rPr>
+          <w:b/>
+          <w:lang w:val="en-US"/>
+        </w:rPr>
+      </w:pPr>
+      <w:proofErr w:type="spellStart"/>
+      <w:r>
+        <w:rPr>
+          <w:b/>
+          <w:lang w:val="en-US"/>
+        </w:rPr>
+        <w:t>Klassediagram</w:t>
+      </w:r>
+      <w:proofErr w:type="spellEnd"/>
+      <w:r>
+        <w:rPr>
+          <w:b/>
+          <w:lang w:val="en-US"/>
+        </w:rPr>
+        <w:t xml:space="preserve"> Server</w:t>
+      </w:r>
+    </w:p>
+    <w:p>
+      <w:pPr>
+        <w:rPr>
+          <w:b/>
+          <w:lang w:val="en-US"/>
+        </w:rPr>
+      </w:pPr>
+    </w:p>
+    <w:p>
+      <w:pPr>
+        <w:rPr>
+          <w:b/>
+          <w:lang w:val="en-US"/>
+        </w:rPr>
+      </w:pPr>
+    </w:p>
+    <w:p>
+      <w:pPr>
+        <w:rPr>
+          <w:b/>
+          <w:lang w:val="en-US"/>
+        </w:rPr>
+      </w:pPr>
+      <w:proofErr w:type="spellStart"/>
+      <w:r>
+        <w:rPr>
+          <w:b/>
+          <w:lang w:val="en-US"/>
+        </w:rPr>
+        <w:t>Klassediagram</w:t>
+      </w:r>
+      <w:proofErr w:type="spellEnd"/>
+      <w:r>
+        <w:rPr>
+          <w:b/>
+          <w:lang w:val="en-US"/>
+        </w:rPr>
+        <w:t xml:space="preserve"> Client</w:t>
+      </w:r>
+    </w:p>
+    <w:p>
+      <w:pPr>
+        <w:rPr>
+          <w:b/>
+          <w:lang w:val="en-US"/>
+        </w:rPr>
+      </w:pPr>
+    </w:p>
+    <w:p>
+      <w:pPr>
+        <w:rPr>
+          <w:b/>
+          <w:lang w:val="en-US"/>
+        </w:rPr>
+      </w:pPr>
+    </w:p>
+    <w:p>
+      <w:pPr>
+        <w:rPr>
+          <w:b/>
+          <w:lang w:val="en-US"/>
+        </w:rPr>
+      </w:pPr>
+    </w:p>
+    <w:p>
+      <w:pPr>
+        <w:rPr>
+          <w:b/>
+          <w:lang w:val="en-US"/>
+        </w:rPr>
+      </w:pPr>
+    </w:p>
+    <w:p>
+      <w:pPr>
+        <w:rPr>
+          <w:b/>
+          <w:lang w:val="en-US"/>
+        </w:rPr>
+      </w:pPr>
+      <w:proofErr w:type="spellStart"/>
+      <w:r>
+        <w:rPr>
+          <w:b/>
+          <w:lang w:val="en-US"/>
+        </w:rPr>
+        <w:t>Sequencediagram</w:t>
+      </w:r>
+      <w:proofErr w:type="spellEnd"/>
+    </w:p>
+    <w:p>
+      <w:pPr>
+        <w:rPr>
+          <w:b/>
+          <w:lang w:val="en-US"/>
+        </w:rPr>
+      </w:pPr>
+    </w:p>
+    <w:p>
+      <w:pPr>
+        <w:rPr>
+          <w:b/>
+          <w:lang w:val="en-US"/>
+        </w:rPr>
+      </w:pPr>
+    </w:p>
+    <w:p>
+      <w:pPr>
+        <w:rPr>
+          <w:b/>
+        </w:rPr>
+      </w:pPr>
+    </w:p>
+    <w:p>
+      <w:pPr>
+        <w:rPr>
+          <w:b/>
+        </w:rPr>
+      </w:pPr>
+      <w:r>
+        <w:rPr>
+          <w:b/>
+        </w:rPr>
+        <w:t>Toestandsdiagram</w:t>
+      </w:r>
+    </w:p>
+    <w:p>
+      <w:pPr>
+        <w:rPr>
+          <w:b/>
+        </w:rPr>
+      </w:pPr>
+    </w:p>
+    <w:p>
+      <w:pPr>
+        <w:rPr>
+          <w:b/>
+        </w:rPr>
+      </w:pPr>
+    </w:p>
+    <w:p>
+      <w:pPr>
+        <w:rPr>
+          <w:b/>
+        </w:rPr>
+      </w:pPr>
+    </w:p>
+    <w:p>
+      <w:pPr>
+        <w:rPr>
+          <w:b/>
+        </w:rPr>
+      </w:pPr>
+      <w:r>
+        <w:rPr>
+          <w:b/>
+        </w:rPr>
         <w:t>Component Diagram</w:t>
       </w:r>
     </w:p>
@@ -526,10 +640,18 @@
           <w:b/>
         </w:rPr>
       </w:pPr>
-      <w:r>
-        <w:rPr>
-          <w:b/>
-        </w:rPr>
+    </w:p>
+    <w:p>
+      <w:pPr>
+        <w:rPr>
+          <w:b/>
+        </w:rPr>
+      </w:pPr>
+      <w:r>
+        <w:rPr>
+          <w:b/>
+        </w:rPr>
+        <w:lastRenderedPageBreak/>
         <w:t>Gegenereerde Code</w:t>
       </w:r>
     </w:p>

--- a/eindopdracht_SON/eindopdracht_SON.docx
+++ b/eindopdracht_SON/eindopdracht_SON.docx
@@ -274,7 +274,18 @@
     <w:p/>
     <w:p>
       <w:r>
-        <w:t>Als gebruiker wil ik robots zodat ik vrachten kan vervoeren van het depot naar het magazijn</w:t>
+        <w:t>Als gebruiker wil ik robot</w:t>
+      </w:r>
+      <w:bookmarkStart w:id="0" w:name="_GoBack"/>
+      <w:bookmarkEnd w:id="0"/>
+      <w:r>
+        <w:t>s zodat vrachten vervoer</w:t>
+      </w:r>
+      <w:r>
+        <w:t>d kunnen worden</w:t>
+      </w:r>
+      <w:r>
+        <w:t xml:space="preserve"> van het depot naar het magazijn</w:t>
       </w:r>
       <w:r>
         <w:t xml:space="preserve"> en </w:t>
@@ -336,8 +347,6 @@
       <w:r>
         <w:t xml:space="preserve"> met lichten</w:t>
       </w:r>
-      <w:bookmarkStart w:id="0" w:name="_GoBack"/>
-      <w:bookmarkEnd w:id="0"/>
       <w:r>
         <w:t>, zodat het mooi oogt.</w:t>
       </w:r>

--- a/eindopdracht_SON/eindopdracht_SON.docx
+++ b/eindopdracht_SON/eindopdracht_SON.docx
@@ -274,123 +274,223 @@
     <w:p/>
     <w:p>
       <w:r>
-        <w:t>Als gebruiker wil ik robot</w:t>
+        <w:t>Als gebruiker wil ik robots zodat vrachten vervoer</w:t>
+      </w:r>
+      <w:r>
+        <w:t>d kunnen worden</w:t>
+      </w:r>
+      <w:r>
+        <w:t xml:space="preserve"> van het depot naar het magazijn</w:t>
+      </w:r>
+      <w:r>
+        <w:t xml:space="preserve"> en </w:t>
+      </w:r>
+      <w:proofErr w:type="spellStart"/>
+      <w:r>
+        <w:t>vice</w:t>
+      </w:r>
+      <w:proofErr w:type="spellEnd"/>
+      <w:r>
+        <w:t xml:space="preserve"> versa</w:t>
+      </w:r>
+      <w:r>
+        <w:t>.</w:t>
+      </w:r>
+    </w:p>
+    <w:p/>
+    <w:p>
+      <w:r>
+        <w:t xml:space="preserve">Als gebruiker wil ik een vrachtwagen, zodat </w:t>
+      </w:r>
+      <w:r>
+        <w:t>v</w:t>
+      </w:r>
+      <w:r>
+        <w:t xml:space="preserve">rachten </w:t>
+      </w:r>
+      <w:r>
+        <w:t>ge</w:t>
+      </w:r>
+      <w:r>
+        <w:t>laden</w:t>
+      </w:r>
+      <w:r>
+        <w:t xml:space="preserve"> kunnen worden</w:t>
+      </w:r>
+      <w:r>
+        <w:t xml:space="preserve"> in het depot.</w:t>
+      </w:r>
+    </w:p>
+    <w:p/>
+    <w:p>
+      <w:r>
+        <w:t xml:space="preserve">Als gebruiker wil ik </w:t>
+      </w:r>
+      <w:r>
+        <w:t>opslaglocaties</w:t>
+      </w:r>
+      <w:r>
+        <w:t>, zodat vrachten k</w:t>
+      </w:r>
+      <w:r>
+        <w:t>unnen</w:t>
+      </w:r>
+      <w:r>
+        <w:t xml:space="preserve"> opsla</w:t>
+      </w:r>
+      <w:r>
+        <w:t>gen worden</w:t>
+      </w:r>
+      <w:r>
+        <w:t xml:space="preserve"> in het magazijn.</w:t>
+      </w:r>
+    </w:p>
+    <w:p/>
+    <w:p>
+      <w:r>
+        <w:t>Als gebruiker wil ik dat vrachten opgepakt worden door robots, zodat ze op de juiste opslagplaats gebracht worden.</w:t>
+      </w:r>
+    </w:p>
+    <w:p/>
+    <w:p>
+      <w:r>
+        <w:t>Als gebruiker wil ik dat vrachten worden opgehaald door de vrachtwagen als ze in het depot staan, zodat het depot leeggehaald kan worden.</w:t>
+      </w:r>
+    </w:p>
+    <w:p/>
+    <w:p>
+      <w:r>
+        <w:t>Als gebruiker wil ik dat de vrachten</w:t>
+      </w:r>
+      <w:r>
+        <w:t xml:space="preserve"> over de kortste paden vervoerd worden</w:t>
+      </w:r>
+      <w:r>
+        <w:t>, zodat het magazijn zo efficiënt mogelijk loopt.</w:t>
+      </w:r>
+    </w:p>
+    <w:p/>
+    <w:p>
+      <w:r>
+        <w:lastRenderedPageBreak/>
+        <w:t>Als gebruiker wil ik dat de robots over paden bewegen in het magazijn, zodat het realistisch oogt.</w:t>
+      </w:r>
+    </w:p>
+    <w:p/>
+    <w:p>
+      <w:r>
+        <w:t>Als gebruiker wil ik een aantrekkelijke 3D simulatie van een magazijn</w:t>
+      </w:r>
+      <w:r>
+        <w:t xml:space="preserve"> met lichten</w:t>
+      </w:r>
+      <w:r>
+        <w:t>, zodat het mooi oogt.</w:t>
+      </w:r>
+    </w:p>
+    <w:p>
+      <w:pPr>
+        <w:rPr>
+          <w:b/>
+        </w:rPr>
+      </w:pPr>
+    </w:p>
+    <w:p>
+      <w:pPr>
+        <w:rPr>
+          <w:b/>
+        </w:rPr>
+      </w:pPr>
+      <w:proofErr w:type="spellStart"/>
+      <w:r>
+        <w:rPr>
+          <w:b/>
+        </w:rPr>
+        <w:t>Use</w:t>
+      </w:r>
+      <w:proofErr w:type="spellEnd"/>
+      <w:r>
+        <w:rPr>
+          <w:b/>
+        </w:rPr>
+        <w:t xml:space="preserve"> Case</w:t>
+      </w:r>
+      <w:r>
+        <w:rPr>
+          <w:b/>
+        </w:rPr>
+        <w:t xml:space="preserve"> Diagram</w:t>
+      </w:r>
+    </w:p>
+    <w:p>
+      <w:pPr>
+        <w:rPr>
+          <w:b/>
+        </w:rPr>
+      </w:pPr>
+    </w:p>
+    <w:p>
+      <w:pPr>
+        <w:rPr>
+          <w:b/>
+        </w:rPr>
+      </w:pPr>
+      <w:r>
+        <w:rPr>
+          <w:b/>
+          <w:noProof/>
+        </w:rPr>
+        <w:drawing>
+          <wp:inline distT="0" distB="0" distL="0" distR="0">
+            <wp:extent cx="5753100" cy="4591050"/>
+            <wp:effectExtent l="0" t="0" r="0" b="0"/>
+            <wp:docPr id="3" name="Afbeelding 3"/>
+            <wp:cNvGraphicFramePr>
+              <a:graphicFrameLocks xmlns:a="http://schemas.openxmlformats.org/drawingml/2006/main" noChangeAspect="1"/>
+            </wp:cNvGraphicFramePr>
+            <a:graphic xmlns:a="http://schemas.openxmlformats.org/drawingml/2006/main">
+              <a:graphicData uri="http://schemas.openxmlformats.org/drawingml/2006/picture">
+                <pic:pic xmlns:pic="http://schemas.openxmlformats.org/drawingml/2006/picture">
+                  <pic:nvPicPr>
+                    <pic:cNvPr id="0" name="Picture 2"/>
+                    <pic:cNvPicPr>
+                      <a:picLocks noChangeAspect="1" noChangeArrowheads="1"/>
+                    </pic:cNvPicPr>
+                  </pic:nvPicPr>
+                  <pic:blipFill>
+                    <a:blip r:embed="rId4">
+                      <a:extLst>
+                        <a:ext uri="{28A0092B-C50C-407E-A947-70E740481C1C}">
+                          <a14:useLocalDpi xmlns:a14="http://schemas.microsoft.com/office/drawing/2010/main" val="0"/>
+                        </a:ext>
+                      </a:extLst>
+                    </a:blip>
+                    <a:srcRect/>
+                    <a:stretch>
+                      <a:fillRect/>
+                    </a:stretch>
+                  </pic:blipFill>
+                  <pic:spPr bwMode="auto">
+                    <a:xfrm>
+                      <a:off x="0" y="0"/>
+                      <a:ext cx="5753100" cy="4591050"/>
+                    </a:xfrm>
+                    <a:prstGeom prst="rect">
+                      <a:avLst/>
+                    </a:prstGeom>
+                    <a:noFill/>
+                    <a:ln>
+                      <a:noFill/>
+                    </a:ln>
+                  </pic:spPr>
+                </pic:pic>
+              </a:graphicData>
+            </a:graphic>
+          </wp:inline>
+        </w:drawing>
       </w:r>
       <w:bookmarkStart w:id="0" w:name="_GoBack"/>
       <w:bookmarkEnd w:id="0"/>
-      <w:r>
-        <w:t>s zodat vrachten vervoer</w:t>
-      </w:r>
-      <w:r>
-        <w:t>d kunnen worden</w:t>
-      </w:r>
-      <w:r>
-        <w:t xml:space="preserve"> van het depot naar het magazijn</w:t>
-      </w:r>
-      <w:r>
-        <w:t xml:space="preserve"> en </w:t>
-      </w:r>
-      <w:proofErr w:type="spellStart"/>
-      <w:r>
-        <w:t>vice</w:t>
-      </w:r>
-      <w:proofErr w:type="spellEnd"/>
-      <w:r>
-        <w:t xml:space="preserve"> versa</w:t>
-      </w:r>
-      <w:r>
-        <w:t>.</w:t>
-      </w:r>
-    </w:p>
-    <w:p/>
-    <w:p>
-      <w:r>
-        <w:t>Als gebruiker wil ik een vrachtwagen, zodat ik vrachten kan laden en lossen in het depot.</w:t>
-      </w:r>
-    </w:p>
-    <w:p/>
-    <w:p>
-      <w:r>
-        <w:t xml:space="preserve">Als gebruiker wil ik </w:t>
-      </w:r>
-      <w:r>
-        <w:t>opslaglocaties</w:t>
-      </w:r>
-      <w:r>
-        <w:t>, zodat ik vrachten kan opslaan in het magazijn.</w:t>
-      </w:r>
-    </w:p>
-    <w:p/>
-    <w:p>
-      <w:r>
-        <w:t>Als gebruiker wil ik dat vrachten opgepakt worden door robots, zodat ze op de juiste opslagplaats gebracht worden.</w:t>
-      </w:r>
-    </w:p>
-    <w:p/>
-    <w:p>
-      <w:r>
-        <w:t>Als gebruiker wil ik dat vrachten worden opgehaald door de vrachtwagen als ze in het depot staan, zodat het depot leeggehaald kan worden.</w:t>
-      </w:r>
-    </w:p>
-    <w:p/>
-    <w:p>
-      <w:r>
-        <w:t>Als gebruiker wil ik dat de vrachten zo snel mogelijk in het magazijn worden opgeslagen, zodat het magazijn zo efficiënt mogelijk loopt.</w:t>
-      </w:r>
-    </w:p>
-    <w:p/>
-    <w:p>
-      <w:r>
-        <w:lastRenderedPageBreak/>
-        <w:t>Als gebruiker wil ik een aantrekkelijke 3D simulatie van een magazijn</w:t>
-      </w:r>
-      <w:r>
-        <w:t xml:space="preserve"> met lichten</w:t>
-      </w:r>
-      <w:r>
-        <w:t>, zodat het mooi oogt.</w:t>
-      </w:r>
-    </w:p>
-    <w:p>
-      <w:pPr>
-        <w:rPr>
-          <w:b/>
-        </w:rPr>
-      </w:pPr>
-    </w:p>
-    <w:p>
-      <w:pPr>
-        <w:rPr>
-          <w:b/>
-        </w:rPr>
-      </w:pPr>
-      <w:proofErr w:type="spellStart"/>
-      <w:r>
-        <w:rPr>
-          <w:b/>
-        </w:rPr>
-        <w:t>Use</w:t>
-      </w:r>
-      <w:proofErr w:type="spellEnd"/>
-      <w:r>
-        <w:rPr>
-          <w:b/>
-        </w:rPr>
-        <w:t xml:space="preserve"> Case</w:t>
-      </w:r>
-      <w:r>
-        <w:rPr>
-          <w:b/>
-        </w:rPr>
-        <w:t xml:space="preserve"> Diagram</w:t>
-      </w:r>
-    </w:p>
-    <w:p>
-      <w:pPr>
-        <w:rPr>
-          <w:b/>
-        </w:rPr>
-      </w:pPr>
     </w:p>
     <w:p>
       <w:pPr>
@@ -611,7 +711,7 @@
                     </pic:cNvPicPr>
                   </pic:nvPicPr>
                   <pic:blipFill>
-                    <a:blip r:embed="rId4">
+                    <a:blip r:embed="rId5">
                       <a:extLst>
                         <a:ext uri="{28A0092B-C50C-407E-A947-70E740481C1C}">
                           <a14:useLocalDpi xmlns:a14="http://schemas.microsoft.com/office/drawing/2010/main" val="0"/>
@@ -660,7 +760,6 @@
         <w:rPr>
           <w:b/>
         </w:rPr>
-        <w:lastRenderedPageBreak/>
         <w:t>Gegenereerde Code</w:t>
       </w:r>
     </w:p>

--- a/eindopdracht_SON/eindopdracht_SON.docx
+++ b/eindopdracht_SON/eindopdracht_SON.docx
@@ -442,9 +442,9 @@
         </w:rPr>
         <w:drawing>
           <wp:inline distT="0" distB="0" distL="0" distR="0">
-            <wp:extent cx="5753100" cy="4591050"/>
-            <wp:effectExtent l="0" t="0" r="0" b="0"/>
-            <wp:docPr id="3" name="Afbeelding 3"/>
+            <wp:extent cx="5753100" cy="3019425"/>
+            <wp:effectExtent l="0" t="0" r="0" b="9525"/>
+            <wp:docPr id="4" name="Afbeelding 4"/>
             <wp:cNvGraphicFramePr>
               <a:graphicFrameLocks xmlns:a="http://schemas.openxmlformats.org/drawingml/2006/main" noChangeAspect="1"/>
             </wp:cNvGraphicFramePr>
@@ -473,7 +473,7 @@
                   <pic:spPr bwMode="auto">
                     <a:xfrm>
                       <a:off x="0" y="0"/>
-                      <a:ext cx="5753100" cy="4591050"/>
+                      <a:ext cx="5753100" cy="3019425"/>
                     </a:xfrm>
                     <a:prstGeom prst="rect">
                       <a:avLst/>
@@ -693,6 +693,7 @@
           <w:b/>
           <w:noProof/>
         </w:rPr>
+        <w:lastRenderedPageBreak/>
         <w:drawing>
           <wp:inline distT="0" distB="0" distL="0" distR="0">
             <wp:extent cx="5753100" cy="4314825"/>

--- a/eindopdracht_SON/eindopdracht_SON.docx
+++ b/eindopdracht_SON/eindopdracht_SON.docx
@@ -489,125 +489,139 @@
           </wp:inline>
         </w:drawing>
       </w:r>
+    </w:p>
+    <w:p>
+      <w:pPr>
+        <w:rPr>
+          <w:b/>
+        </w:rPr>
+      </w:pPr>
+    </w:p>
+    <w:p>
+      <w:pPr>
+        <w:rPr>
+          <w:b/>
+          <w:lang w:val="en-US"/>
+        </w:rPr>
+      </w:pPr>
+      <w:proofErr w:type="spellStart"/>
+      <w:r>
+        <w:rPr>
+          <w:b/>
+          <w:lang w:val="en-US"/>
+        </w:rPr>
+        <w:t>Klassediagram</w:t>
+      </w:r>
+      <w:proofErr w:type="spellEnd"/>
+      <w:r>
+        <w:rPr>
+          <w:b/>
+          <w:lang w:val="en-US"/>
+        </w:rPr>
+        <w:t xml:space="preserve"> Server</w:t>
+      </w:r>
+    </w:p>
+    <w:p>
+      <w:pPr>
+        <w:rPr>
+          <w:b/>
+          <w:lang w:val="en-US"/>
+        </w:rPr>
+      </w:pPr>
+    </w:p>
+    <w:p>
+      <w:pPr>
+        <w:rPr>
+          <w:b/>
+          <w:lang w:val="en-US"/>
+        </w:rPr>
+      </w:pPr>
+    </w:p>
+    <w:p>
+      <w:pPr>
+        <w:rPr>
+          <w:b/>
+          <w:lang w:val="en-US"/>
+        </w:rPr>
+      </w:pPr>
+    </w:p>
+    <w:p>
+      <w:pPr>
+        <w:rPr>
+          <w:b/>
+        </w:rPr>
+      </w:pPr>
+      <w:proofErr w:type="spellStart"/>
+      <w:r>
+        <w:rPr>
+          <w:b/>
+        </w:rPr>
+        <w:t>Klassediagram</w:t>
+      </w:r>
+      <w:proofErr w:type="spellEnd"/>
+      <w:r>
+        <w:rPr>
+          <w:b/>
+        </w:rPr>
+        <w:t xml:space="preserve"> Client</w:t>
+      </w:r>
+    </w:p>
+    <w:p>
+      <w:pPr>
+        <w:rPr>
+          <w:b/>
+        </w:rPr>
+      </w:pPr>
+    </w:p>
+    <w:p>
+      <w:pPr>
+        <w:rPr>
+          <w:b/>
+        </w:rPr>
+      </w:pPr>
+    </w:p>
+    <w:p>
+      <w:pPr>
+        <w:rPr>
+          <w:b/>
+        </w:rPr>
+      </w:pPr>
+    </w:p>
+    <w:p>
+      <w:pPr>
+        <w:rPr>
+          <w:b/>
+        </w:rPr>
+      </w:pPr>
+    </w:p>
+    <w:p>
+      <w:pPr>
+        <w:spacing w:after="160" w:line="259" w:lineRule="auto"/>
+        <w:rPr>
+          <w:b/>
+        </w:rPr>
+      </w:pPr>
+      <w:r>
+        <w:rPr>
+          <w:b/>
+        </w:rPr>
+        <w:br w:type="page"/>
+      </w:r>
+    </w:p>
+    <w:p>
+      <w:pPr>
+        <w:rPr>
+          <w:b/>
+        </w:rPr>
+      </w:pPr>
       <w:bookmarkStart w:id="0" w:name="_GoBack"/>
       <w:bookmarkEnd w:id="0"/>
-    </w:p>
-    <w:p>
-      <w:pPr>
-        <w:rPr>
-          <w:b/>
-        </w:rPr>
-      </w:pPr>
-    </w:p>
-    <w:p>
-      <w:pPr>
-        <w:rPr>
-          <w:b/>
-          <w:lang w:val="en-US"/>
-        </w:rPr>
-      </w:pPr>
-      <w:proofErr w:type="spellStart"/>
-      <w:r>
-        <w:rPr>
-          <w:b/>
-          <w:lang w:val="en-US"/>
-        </w:rPr>
-        <w:t>Klassediagram</w:t>
-      </w:r>
-      <w:proofErr w:type="spellEnd"/>
-      <w:r>
-        <w:rPr>
-          <w:b/>
-          <w:lang w:val="en-US"/>
-        </w:rPr>
-        <w:t xml:space="preserve"> Server</w:t>
-      </w:r>
-    </w:p>
-    <w:p>
-      <w:pPr>
-        <w:rPr>
-          <w:b/>
-          <w:lang w:val="en-US"/>
-        </w:rPr>
-      </w:pPr>
-    </w:p>
-    <w:p>
-      <w:pPr>
-        <w:rPr>
-          <w:b/>
-          <w:lang w:val="en-US"/>
-        </w:rPr>
-      </w:pPr>
-    </w:p>
-    <w:p>
-      <w:pPr>
-        <w:rPr>
-          <w:b/>
-          <w:lang w:val="en-US"/>
-        </w:rPr>
-      </w:pPr>
-      <w:proofErr w:type="spellStart"/>
-      <w:r>
-        <w:rPr>
-          <w:b/>
-          <w:lang w:val="en-US"/>
-        </w:rPr>
-        <w:t>Klassediagram</w:t>
-      </w:r>
-      <w:proofErr w:type="spellEnd"/>
-      <w:r>
-        <w:rPr>
-          <w:b/>
-          <w:lang w:val="en-US"/>
-        </w:rPr>
-        <w:t xml:space="preserve"> Client</w:t>
-      </w:r>
-    </w:p>
-    <w:p>
-      <w:pPr>
-        <w:rPr>
-          <w:b/>
-          <w:lang w:val="en-US"/>
-        </w:rPr>
-      </w:pPr>
-    </w:p>
-    <w:p>
-      <w:pPr>
-        <w:rPr>
-          <w:b/>
-          <w:lang w:val="en-US"/>
-        </w:rPr>
-      </w:pPr>
-    </w:p>
-    <w:p>
-      <w:pPr>
-        <w:rPr>
-          <w:b/>
-          <w:lang w:val="en-US"/>
-        </w:rPr>
-      </w:pPr>
-    </w:p>
-    <w:p>
-      <w:pPr>
-        <w:rPr>
-          <w:b/>
-          <w:lang w:val="en-US"/>
-        </w:rPr>
-      </w:pPr>
-    </w:p>
-    <w:p>
-      <w:pPr>
-        <w:rPr>
-          <w:b/>
-          <w:lang w:val="en-US"/>
-        </w:rPr>
-      </w:pPr>
-      <w:proofErr w:type="spellStart"/>
-      <w:r>
-        <w:rPr>
-          <w:b/>
-          <w:lang w:val="en-US"/>
-        </w:rPr>
+      <w:proofErr w:type="spellStart"/>
+      <w:r>
+        <w:rPr>
+          <w:b/>
+        </w:rPr>
+        <w:lastRenderedPageBreak/>
         <w:t>Sequencediagram</w:t>
       </w:r>
       <w:proofErr w:type="spellEnd"/>
@@ -616,15 +630,242 @@
       <w:pPr>
         <w:rPr>
           <w:b/>
-          <w:lang w:val="en-US"/>
-        </w:rPr>
-      </w:pPr>
-    </w:p>
-    <w:p>
-      <w:pPr>
-        <w:rPr>
-          <w:b/>
-          <w:lang w:val="en-US"/>
+        </w:rPr>
+      </w:pPr>
+    </w:p>
+    <w:p>
+      <w:pPr>
+        <w:rPr>
+          <w:b/>
+        </w:rPr>
+      </w:pPr>
+      <w:r>
+        <w:rPr>
+          <w:b/>
+          <w:noProof/>
+        </w:rPr>
+        <w:drawing>
+          <wp:inline distT="0" distB="0" distL="0" distR="0">
+            <wp:extent cx="5753100" cy="4181475"/>
+            <wp:effectExtent l="0" t="0" r="0" b="9525"/>
+            <wp:docPr id="6" name="Afbeelding 6"/>
+            <wp:cNvGraphicFramePr>
+              <a:graphicFrameLocks xmlns:a="http://schemas.openxmlformats.org/drawingml/2006/main" noChangeAspect="1"/>
+            </wp:cNvGraphicFramePr>
+            <a:graphic xmlns:a="http://schemas.openxmlformats.org/drawingml/2006/main">
+              <a:graphicData uri="http://schemas.openxmlformats.org/drawingml/2006/picture">
+                <pic:pic xmlns:pic="http://schemas.openxmlformats.org/drawingml/2006/picture">
+                  <pic:nvPicPr>
+                    <pic:cNvPr id="0" name="Picture 4"/>
+                    <pic:cNvPicPr>
+                      <a:picLocks noChangeAspect="1" noChangeArrowheads="1"/>
+                    </pic:cNvPicPr>
+                  </pic:nvPicPr>
+                  <pic:blipFill>
+                    <a:blip r:embed="rId5">
+                      <a:extLst>
+                        <a:ext uri="{28A0092B-C50C-407E-A947-70E740481C1C}">
+                          <a14:useLocalDpi xmlns:a14="http://schemas.microsoft.com/office/drawing/2010/main" val="0"/>
+                        </a:ext>
+                      </a:extLst>
+                    </a:blip>
+                    <a:srcRect/>
+                    <a:stretch>
+                      <a:fillRect/>
+                    </a:stretch>
+                  </pic:blipFill>
+                  <pic:spPr bwMode="auto">
+                    <a:xfrm>
+                      <a:off x="0" y="0"/>
+                      <a:ext cx="5753100" cy="4181475"/>
+                    </a:xfrm>
+                    <a:prstGeom prst="rect">
+                      <a:avLst/>
+                    </a:prstGeom>
+                    <a:noFill/>
+                    <a:ln>
+                      <a:noFill/>
+                    </a:ln>
+                  </pic:spPr>
+                </pic:pic>
+              </a:graphicData>
+            </a:graphic>
+          </wp:inline>
+        </w:drawing>
+      </w:r>
+    </w:p>
+    <w:p>
+      <w:pPr>
+        <w:rPr>
+          <w:b/>
+        </w:rPr>
+      </w:pPr>
+    </w:p>
+    <w:p>
+      <w:pPr>
+        <w:rPr>
+          <w:b/>
+        </w:rPr>
+      </w:pPr>
+    </w:p>
+    <w:p>
+      <w:pPr>
+        <w:rPr>
+          <w:b/>
+        </w:rPr>
+      </w:pPr>
+    </w:p>
+    <w:p>
+      <w:pPr>
+        <w:rPr>
+          <w:b/>
+        </w:rPr>
+      </w:pPr>
+    </w:p>
+    <w:p>
+      <w:pPr>
+        <w:rPr>
+          <w:b/>
+        </w:rPr>
+      </w:pPr>
+    </w:p>
+    <w:p>
+      <w:pPr>
+        <w:rPr>
+          <w:b/>
+        </w:rPr>
+      </w:pPr>
+    </w:p>
+    <w:p>
+      <w:pPr>
+        <w:rPr>
+          <w:b/>
+        </w:rPr>
+      </w:pPr>
+    </w:p>
+    <w:p>
+      <w:pPr>
+        <w:rPr>
+          <w:b/>
+        </w:rPr>
+      </w:pPr>
+    </w:p>
+    <w:p>
+      <w:pPr>
+        <w:rPr>
+          <w:b/>
+        </w:rPr>
+      </w:pPr>
+    </w:p>
+    <w:p>
+      <w:pPr>
+        <w:rPr>
+          <w:b/>
+        </w:rPr>
+      </w:pPr>
+    </w:p>
+    <w:p>
+      <w:pPr>
+        <w:rPr>
+          <w:b/>
+        </w:rPr>
+      </w:pPr>
+    </w:p>
+    <w:p>
+      <w:pPr>
+        <w:rPr>
+          <w:b/>
+        </w:rPr>
+      </w:pPr>
+    </w:p>
+    <w:p>
+      <w:pPr>
+        <w:rPr>
+          <w:b/>
+        </w:rPr>
+      </w:pPr>
+    </w:p>
+    <w:p>
+      <w:pPr>
+        <w:rPr>
+          <w:b/>
+        </w:rPr>
+      </w:pPr>
+    </w:p>
+    <w:p>
+      <w:pPr>
+        <w:rPr>
+          <w:b/>
+        </w:rPr>
+      </w:pPr>
+    </w:p>
+    <w:p>
+      <w:pPr>
+        <w:rPr>
+          <w:b/>
+        </w:rPr>
+      </w:pPr>
+    </w:p>
+    <w:p>
+      <w:pPr>
+        <w:rPr>
+          <w:b/>
+        </w:rPr>
+      </w:pPr>
+    </w:p>
+    <w:p>
+      <w:pPr>
+        <w:rPr>
+          <w:b/>
+        </w:rPr>
+      </w:pPr>
+    </w:p>
+    <w:p>
+      <w:pPr>
+        <w:rPr>
+          <w:b/>
+        </w:rPr>
+      </w:pPr>
+    </w:p>
+    <w:p>
+      <w:pPr>
+        <w:rPr>
+          <w:b/>
+        </w:rPr>
+      </w:pPr>
+    </w:p>
+    <w:p>
+      <w:pPr>
+        <w:rPr>
+          <w:b/>
+        </w:rPr>
+      </w:pPr>
+    </w:p>
+    <w:p>
+      <w:pPr>
+        <w:rPr>
+          <w:b/>
+        </w:rPr>
+      </w:pPr>
+    </w:p>
+    <w:p>
+      <w:pPr>
+        <w:rPr>
+          <w:b/>
+        </w:rPr>
+      </w:pPr>
+    </w:p>
+    <w:p>
+      <w:pPr>
+        <w:rPr>
+          <w:b/>
+        </w:rPr>
+      </w:pPr>
+    </w:p>
+    <w:p>
+      <w:pPr>
+        <w:rPr>
+          <w:b/>
         </w:rPr>
       </w:pPr>
     </w:p>
@@ -661,24 +902,93 @@
           <w:b/>
         </w:rPr>
       </w:pPr>
-    </w:p>
-    <w:p>
-      <w:pPr>
-        <w:rPr>
-          <w:b/>
-        </w:rPr>
-      </w:pPr>
-    </w:p>
-    <w:p>
-      <w:pPr>
-        <w:rPr>
-          <w:b/>
-        </w:rPr>
-      </w:pPr>
-      <w:r>
-        <w:rPr>
-          <w:b/>
-        </w:rPr>
+      <w:r>
+        <w:rPr>
+          <w:b/>
+          <w:noProof/>
+        </w:rPr>
+        <w:drawing>
+          <wp:inline distT="0" distB="0" distL="0" distR="0">
+            <wp:extent cx="5753100" cy="4286250"/>
+            <wp:effectExtent l="0" t="0" r="0" b="0"/>
+            <wp:docPr id="5" name="Afbeelding 5"/>
+            <wp:cNvGraphicFramePr>
+              <a:graphicFrameLocks xmlns:a="http://schemas.openxmlformats.org/drawingml/2006/main" noChangeAspect="1"/>
+            </wp:cNvGraphicFramePr>
+            <a:graphic xmlns:a="http://schemas.openxmlformats.org/drawingml/2006/main">
+              <a:graphicData uri="http://schemas.openxmlformats.org/drawingml/2006/picture">
+                <pic:pic xmlns:pic="http://schemas.openxmlformats.org/drawingml/2006/picture">
+                  <pic:nvPicPr>
+                    <pic:cNvPr id="0" name="Picture 3"/>
+                    <pic:cNvPicPr>
+                      <a:picLocks noChangeAspect="1" noChangeArrowheads="1"/>
+                    </pic:cNvPicPr>
+                  </pic:nvPicPr>
+                  <pic:blipFill>
+                    <a:blip r:embed="rId6">
+                      <a:extLst>
+                        <a:ext uri="{28A0092B-C50C-407E-A947-70E740481C1C}">
+                          <a14:useLocalDpi xmlns:a14="http://schemas.microsoft.com/office/drawing/2010/main" val="0"/>
+                        </a:ext>
+                      </a:extLst>
+                    </a:blip>
+                    <a:srcRect/>
+                    <a:stretch>
+                      <a:fillRect/>
+                    </a:stretch>
+                  </pic:blipFill>
+                  <pic:spPr bwMode="auto">
+                    <a:xfrm>
+                      <a:off x="0" y="0"/>
+                      <a:ext cx="5753100" cy="4286250"/>
+                    </a:xfrm>
+                    <a:prstGeom prst="rect">
+                      <a:avLst/>
+                    </a:prstGeom>
+                    <a:noFill/>
+                    <a:ln>
+                      <a:noFill/>
+                    </a:ln>
+                  </pic:spPr>
+                </pic:pic>
+              </a:graphicData>
+            </a:graphic>
+          </wp:inline>
+        </w:drawing>
+      </w:r>
+    </w:p>
+    <w:p>
+      <w:pPr>
+        <w:rPr>
+          <w:b/>
+        </w:rPr>
+      </w:pPr>
+    </w:p>
+    <w:p>
+      <w:pPr>
+        <w:spacing w:after="160" w:line="259" w:lineRule="auto"/>
+        <w:rPr>
+          <w:b/>
+        </w:rPr>
+      </w:pPr>
+      <w:r>
+        <w:rPr>
+          <w:b/>
+        </w:rPr>
+        <w:br w:type="page"/>
+      </w:r>
+    </w:p>
+    <w:p>
+      <w:pPr>
+        <w:rPr>
+          <w:b/>
+        </w:rPr>
+      </w:pPr>
+      <w:r>
+        <w:rPr>
+          <w:b/>
+        </w:rPr>
+        <w:lastRenderedPageBreak/>
         <w:t>Component Diagram</w:t>
       </w:r>
     </w:p>
@@ -693,7 +1003,6 @@
           <w:b/>
           <w:noProof/>
         </w:rPr>
-        <w:lastRenderedPageBreak/>
         <w:drawing>
           <wp:inline distT="0" distB="0" distL="0" distR="0">
             <wp:extent cx="5753100" cy="4314825"/>
@@ -712,7 +1021,7 @@
                     </pic:cNvPicPr>
                   </pic:nvPicPr>
                   <pic:blipFill>
-                    <a:blip r:embed="rId5">
+                    <a:blip r:embed="rId7">
                       <a:extLst>
                         <a:ext uri="{28A0092B-C50C-407E-A947-70E740481C1C}">
                           <a14:useLocalDpi xmlns:a14="http://schemas.microsoft.com/office/drawing/2010/main" val="0"/>

--- a/eindopdracht_SON/eindopdracht_SON.docx
+++ b/eindopdracht_SON/eindopdracht_SON.docx
@@ -501,14 +501,12 @@
       <w:pPr>
         <w:rPr>
           <w:b/>
-          <w:lang w:val="en-US"/>
-        </w:rPr>
-      </w:pPr>
-      <w:proofErr w:type="spellStart"/>
-      <w:r>
-        <w:rPr>
-          <w:b/>
-          <w:lang w:val="en-US"/>
+        </w:rPr>
+      </w:pPr>
+      <w:proofErr w:type="spellStart"/>
+      <w:r>
+        <w:rPr>
+          <w:b/>
         </w:rPr>
         <w:t>Klassediagram</w:t>
       </w:r>
@@ -516,7 +514,6 @@
       <w:r>
         <w:rPr>
           <w:b/>
-          <w:lang w:val="en-US"/>
         </w:rPr>
         <w:t xml:space="preserve"> Server</w:t>
       </w:r>
@@ -525,130 +522,26 @@
       <w:pPr>
         <w:rPr>
           <w:b/>
-          <w:lang w:val="en-US"/>
-        </w:rPr>
-      </w:pPr>
-    </w:p>
-    <w:p>
-      <w:pPr>
-        <w:rPr>
-          <w:b/>
-          <w:lang w:val="en-US"/>
-        </w:rPr>
-      </w:pPr>
-    </w:p>
-    <w:p>
-      <w:pPr>
-        <w:rPr>
-          <w:b/>
-          <w:lang w:val="en-US"/>
-        </w:rPr>
-      </w:pPr>
-    </w:p>
-    <w:p>
-      <w:pPr>
-        <w:rPr>
-          <w:b/>
-        </w:rPr>
-      </w:pPr>
-      <w:proofErr w:type="spellStart"/>
-      <w:r>
-        <w:rPr>
-          <w:b/>
-        </w:rPr>
-        <w:t>Klassediagram</w:t>
-      </w:r>
-      <w:proofErr w:type="spellEnd"/>
-      <w:r>
-        <w:rPr>
-          <w:b/>
-        </w:rPr>
-        <w:t xml:space="preserve"> Client</w:t>
-      </w:r>
-    </w:p>
-    <w:p>
-      <w:pPr>
-        <w:rPr>
-          <w:b/>
-        </w:rPr>
-      </w:pPr>
-    </w:p>
-    <w:p>
-      <w:pPr>
-        <w:rPr>
-          <w:b/>
-        </w:rPr>
-      </w:pPr>
-    </w:p>
-    <w:p>
-      <w:pPr>
-        <w:rPr>
-          <w:b/>
-        </w:rPr>
-      </w:pPr>
-    </w:p>
-    <w:p>
-      <w:pPr>
-        <w:rPr>
-          <w:b/>
-        </w:rPr>
-      </w:pPr>
-    </w:p>
-    <w:p>
-      <w:pPr>
-        <w:spacing w:after="160" w:line="259" w:lineRule="auto"/>
-        <w:rPr>
-          <w:b/>
-        </w:rPr>
-      </w:pPr>
-      <w:r>
-        <w:rPr>
-          <w:b/>
-        </w:rPr>
-        <w:br w:type="page"/>
-      </w:r>
-    </w:p>
-    <w:p>
-      <w:pPr>
-        <w:rPr>
-          <w:b/>
-        </w:rPr>
-      </w:pPr>
-      <w:bookmarkStart w:id="0" w:name="_GoBack"/>
-      <w:bookmarkEnd w:id="0"/>
-      <w:proofErr w:type="spellStart"/>
-      <w:r>
-        <w:rPr>
-          <w:b/>
+        </w:rPr>
+      </w:pPr>
+    </w:p>
+    <w:p>
+      <w:pPr>
+        <w:rPr>
+          <w:b/>
+        </w:rPr>
+      </w:pPr>
+      <w:r>
+        <w:rPr>
+          <w:b/>
+          <w:noProof/>
         </w:rPr>
         <w:lastRenderedPageBreak/>
-        <w:t>Sequencediagram</w:t>
-      </w:r>
-      <w:proofErr w:type="spellEnd"/>
-    </w:p>
-    <w:p>
-      <w:pPr>
-        <w:rPr>
-          <w:b/>
-        </w:rPr>
-      </w:pPr>
-    </w:p>
-    <w:p>
-      <w:pPr>
-        <w:rPr>
-          <w:b/>
-        </w:rPr>
-      </w:pPr>
-      <w:r>
-        <w:rPr>
-          <w:b/>
-          <w:noProof/>
-        </w:rPr>
         <w:drawing>
           <wp:inline distT="0" distB="0" distL="0" distR="0">
-            <wp:extent cx="5753100" cy="4181475"/>
-            <wp:effectExtent l="0" t="0" r="0" b="9525"/>
-            <wp:docPr id="6" name="Afbeelding 6"/>
+            <wp:extent cx="5756910" cy="4557395"/>
+            <wp:effectExtent l="0" t="0" r="0" b="0"/>
+            <wp:docPr id="3" name="Afbeelding 3"/>
             <wp:cNvGraphicFramePr>
               <a:graphicFrameLocks xmlns:a="http://schemas.openxmlformats.org/drawingml/2006/main" noChangeAspect="1"/>
             </wp:cNvGraphicFramePr>
@@ -656,10 +549,8 @@
               <a:graphicData uri="http://schemas.openxmlformats.org/drawingml/2006/picture">
                 <pic:pic xmlns:pic="http://schemas.openxmlformats.org/drawingml/2006/picture">
                   <pic:nvPicPr>
-                    <pic:cNvPr id="0" name="Picture 4"/>
-                    <pic:cNvPicPr>
-                      <a:picLocks noChangeAspect="1" noChangeArrowheads="1"/>
-                    </pic:cNvPicPr>
+                    <pic:cNvPr id="3" name="server.png"/>
+                    <pic:cNvPicPr/>
                   </pic:nvPicPr>
                   <pic:blipFill>
                     <a:blip r:embed="rId5">
@@ -669,23 +560,18 @@
                         </a:ext>
                       </a:extLst>
                     </a:blip>
-                    <a:srcRect/>
                     <a:stretch>
                       <a:fillRect/>
                     </a:stretch>
                   </pic:blipFill>
-                  <pic:spPr bwMode="auto">
+                  <pic:spPr>
                     <a:xfrm>
                       <a:off x="0" y="0"/>
-                      <a:ext cx="5753100" cy="4181475"/>
+                      <a:ext cx="5756910" cy="4557395"/>
                     </a:xfrm>
                     <a:prstGeom prst="rect">
                       <a:avLst/>
                     </a:prstGeom>
-                    <a:noFill/>
-                    <a:ln>
-                      <a:noFill/>
-                    </a:ln>
                   </pic:spPr>
                 </pic:pic>
               </a:graphicData>
@@ -707,185 +593,382 @@
           <w:b/>
         </w:rPr>
       </w:pPr>
-    </w:p>
-    <w:p>
-      <w:pPr>
-        <w:rPr>
-          <w:b/>
-        </w:rPr>
-      </w:pPr>
-    </w:p>
-    <w:p>
-      <w:pPr>
-        <w:rPr>
-          <w:b/>
-        </w:rPr>
-      </w:pPr>
-    </w:p>
-    <w:p>
-      <w:pPr>
-        <w:rPr>
-          <w:b/>
-        </w:rPr>
-      </w:pPr>
-    </w:p>
-    <w:p>
-      <w:pPr>
-        <w:rPr>
-          <w:b/>
-        </w:rPr>
-      </w:pPr>
-    </w:p>
-    <w:p>
-      <w:pPr>
-        <w:rPr>
-          <w:b/>
-        </w:rPr>
-      </w:pPr>
-    </w:p>
-    <w:p>
-      <w:pPr>
-        <w:rPr>
-          <w:b/>
-        </w:rPr>
-      </w:pPr>
-    </w:p>
-    <w:p>
-      <w:pPr>
-        <w:rPr>
-          <w:b/>
-        </w:rPr>
-      </w:pPr>
-    </w:p>
-    <w:p>
-      <w:pPr>
-        <w:rPr>
-          <w:b/>
-        </w:rPr>
-      </w:pPr>
-    </w:p>
-    <w:p>
-      <w:pPr>
-        <w:rPr>
-          <w:b/>
-        </w:rPr>
-      </w:pPr>
-    </w:p>
-    <w:p>
-      <w:pPr>
-        <w:rPr>
-          <w:b/>
-        </w:rPr>
-      </w:pPr>
-    </w:p>
-    <w:p>
-      <w:pPr>
-        <w:rPr>
-          <w:b/>
-        </w:rPr>
-      </w:pPr>
-    </w:p>
-    <w:p>
-      <w:pPr>
-        <w:rPr>
-          <w:b/>
-        </w:rPr>
-      </w:pPr>
-    </w:p>
-    <w:p>
-      <w:pPr>
-        <w:rPr>
-          <w:b/>
-        </w:rPr>
-      </w:pPr>
-    </w:p>
-    <w:p>
-      <w:pPr>
-        <w:rPr>
-          <w:b/>
-        </w:rPr>
-      </w:pPr>
-    </w:p>
-    <w:p>
-      <w:pPr>
-        <w:rPr>
-          <w:b/>
-        </w:rPr>
-      </w:pPr>
-    </w:p>
-    <w:p>
-      <w:pPr>
-        <w:rPr>
-          <w:b/>
-        </w:rPr>
-      </w:pPr>
-    </w:p>
-    <w:p>
-      <w:pPr>
-        <w:rPr>
-          <w:b/>
-        </w:rPr>
-      </w:pPr>
-    </w:p>
-    <w:p>
-      <w:pPr>
-        <w:rPr>
-          <w:b/>
-        </w:rPr>
-      </w:pPr>
-    </w:p>
-    <w:p>
-      <w:pPr>
-        <w:rPr>
-          <w:b/>
-        </w:rPr>
-      </w:pPr>
-    </w:p>
-    <w:p>
-      <w:pPr>
-        <w:rPr>
-          <w:b/>
-        </w:rPr>
-      </w:pPr>
-    </w:p>
-    <w:p>
-      <w:pPr>
-        <w:rPr>
-          <w:b/>
-        </w:rPr>
-      </w:pPr>
-    </w:p>
-    <w:p>
-      <w:pPr>
-        <w:rPr>
-          <w:b/>
-        </w:rPr>
-      </w:pPr>
-    </w:p>
-    <w:p>
-      <w:pPr>
-        <w:rPr>
-          <w:b/>
-        </w:rPr>
-      </w:pPr>
-    </w:p>
-    <w:p>
-      <w:pPr>
-        <w:rPr>
-          <w:b/>
-        </w:rPr>
-      </w:pPr>
-    </w:p>
-    <w:p>
-      <w:pPr>
-        <w:rPr>
-          <w:b/>
-        </w:rPr>
-      </w:pPr>
-      <w:r>
-        <w:rPr>
-          <w:b/>
-        </w:rPr>
+      <w:proofErr w:type="spellStart"/>
+      <w:r>
+        <w:rPr>
+          <w:b/>
+        </w:rPr>
+        <w:t>Klassediagram</w:t>
+      </w:r>
+      <w:proofErr w:type="spellEnd"/>
+      <w:r>
+        <w:rPr>
+          <w:b/>
+        </w:rPr>
+        <w:t xml:space="preserve"> Client</w:t>
+      </w:r>
+    </w:p>
+    <w:p>
+      <w:pPr>
+        <w:rPr>
+          <w:b/>
+        </w:rPr>
+      </w:pPr>
+    </w:p>
+    <w:p>
+      <w:pPr>
+        <w:rPr>
+          <w:b/>
+        </w:rPr>
+      </w:pPr>
+    </w:p>
+    <w:p>
+      <w:pPr>
+        <w:rPr>
+          <w:b/>
+        </w:rPr>
+      </w:pPr>
+    </w:p>
+    <w:p>
+      <w:pPr>
+        <w:rPr>
+          <w:b/>
+        </w:rPr>
+      </w:pPr>
+    </w:p>
+    <w:p>
+      <w:pPr>
+        <w:spacing w:after="160" w:line="259" w:lineRule="auto"/>
+        <w:rPr>
+          <w:b/>
+        </w:rPr>
+      </w:pPr>
+      <w:bookmarkStart w:id="0" w:name="_GoBack"/>
+      <w:r>
+        <w:rPr>
+          <w:b/>
+          <w:noProof/>
+        </w:rPr>
+        <w:drawing>
+          <wp:inline distT="0" distB="0" distL="0" distR="0">
+            <wp:extent cx="5756910" cy="2686050"/>
+            <wp:effectExtent l="0" t="0" r="0" b="0"/>
+            <wp:docPr id="7" name="Afbeelding 7"/>
+            <wp:cNvGraphicFramePr>
+              <a:graphicFrameLocks xmlns:a="http://schemas.openxmlformats.org/drawingml/2006/main" noChangeAspect="1"/>
+            </wp:cNvGraphicFramePr>
+            <a:graphic xmlns:a="http://schemas.openxmlformats.org/drawingml/2006/main">
+              <a:graphicData uri="http://schemas.openxmlformats.org/drawingml/2006/picture">
+                <pic:pic xmlns:pic="http://schemas.openxmlformats.org/drawingml/2006/picture">
+                  <pic:nvPicPr>
+                    <pic:cNvPr id="7" name="client.png"/>
+                    <pic:cNvPicPr/>
+                  </pic:nvPicPr>
+                  <pic:blipFill>
+                    <a:blip r:embed="rId6">
+                      <a:extLst>
+                        <a:ext uri="{28A0092B-C50C-407E-A947-70E740481C1C}">
+                          <a14:useLocalDpi xmlns:a14="http://schemas.microsoft.com/office/drawing/2010/main" val="0"/>
+                        </a:ext>
+                      </a:extLst>
+                    </a:blip>
+                    <a:stretch>
+                      <a:fillRect/>
+                    </a:stretch>
+                  </pic:blipFill>
+                  <pic:spPr>
+                    <a:xfrm>
+                      <a:off x="0" y="0"/>
+                      <a:ext cx="5756910" cy="2686050"/>
+                    </a:xfrm>
+                    <a:prstGeom prst="rect">
+                      <a:avLst/>
+                    </a:prstGeom>
+                  </pic:spPr>
+                </pic:pic>
+              </a:graphicData>
+            </a:graphic>
+          </wp:inline>
+        </w:drawing>
+      </w:r>
+      <w:bookmarkEnd w:id="0"/>
+      <w:r>
+        <w:rPr>
+          <w:b/>
+        </w:rPr>
+        <w:br w:type="page"/>
+      </w:r>
+    </w:p>
+    <w:p>
+      <w:pPr>
+        <w:rPr>
+          <w:b/>
+        </w:rPr>
+      </w:pPr>
+      <w:proofErr w:type="spellStart"/>
+      <w:r>
+        <w:rPr>
+          <w:b/>
+        </w:rPr>
+        <w:lastRenderedPageBreak/>
+        <w:t>Sequencediagram</w:t>
+      </w:r>
+      <w:proofErr w:type="spellEnd"/>
+    </w:p>
+    <w:p>
+      <w:pPr>
+        <w:rPr>
+          <w:b/>
+        </w:rPr>
+      </w:pPr>
+    </w:p>
+    <w:p>
+      <w:pPr>
+        <w:rPr>
+          <w:b/>
+        </w:rPr>
+      </w:pPr>
+      <w:r>
+        <w:rPr>
+          <w:b/>
+          <w:noProof/>
+        </w:rPr>
+        <w:drawing>
+          <wp:inline distT="0" distB="0" distL="0" distR="0">
+            <wp:extent cx="5756910" cy="3536315"/>
+            <wp:effectExtent l="0" t="0" r="0" b="6985"/>
+            <wp:docPr id="2" name="Afbeelding 2"/>
+            <wp:cNvGraphicFramePr>
+              <a:graphicFrameLocks xmlns:a="http://schemas.openxmlformats.org/drawingml/2006/main" noChangeAspect="1"/>
+            </wp:cNvGraphicFramePr>
+            <a:graphic xmlns:a="http://schemas.openxmlformats.org/drawingml/2006/main">
+              <a:graphicData uri="http://schemas.openxmlformats.org/drawingml/2006/picture">
+                <pic:pic xmlns:pic="http://schemas.openxmlformats.org/drawingml/2006/picture">
+                  <pic:nvPicPr>
+                    <pic:cNvPr id="2" name="movekasten.png"/>
+                    <pic:cNvPicPr/>
+                  </pic:nvPicPr>
+                  <pic:blipFill>
+                    <a:blip r:embed="rId7">
+                      <a:extLst>
+                        <a:ext uri="{28A0092B-C50C-407E-A947-70E740481C1C}">
+                          <a14:useLocalDpi xmlns:a14="http://schemas.microsoft.com/office/drawing/2010/main" val="0"/>
+                        </a:ext>
+                      </a:extLst>
+                    </a:blip>
+                    <a:stretch>
+                      <a:fillRect/>
+                    </a:stretch>
+                  </pic:blipFill>
+                  <pic:spPr>
+                    <a:xfrm>
+                      <a:off x="0" y="0"/>
+                      <a:ext cx="5756910" cy="3536315"/>
+                    </a:xfrm>
+                    <a:prstGeom prst="rect">
+                      <a:avLst/>
+                    </a:prstGeom>
+                  </pic:spPr>
+                </pic:pic>
+              </a:graphicData>
+            </a:graphic>
+          </wp:inline>
+        </w:drawing>
+      </w:r>
+    </w:p>
+    <w:p>
+      <w:pPr>
+        <w:rPr>
+          <w:b/>
+        </w:rPr>
+      </w:pPr>
+    </w:p>
+    <w:p>
+      <w:pPr>
+        <w:rPr>
+          <w:b/>
+        </w:rPr>
+      </w:pPr>
+    </w:p>
+    <w:p>
+      <w:pPr>
+        <w:rPr>
+          <w:b/>
+        </w:rPr>
+      </w:pPr>
+    </w:p>
+    <w:p>
+      <w:pPr>
+        <w:rPr>
+          <w:b/>
+        </w:rPr>
+      </w:pPr>
+    </w:p>
+    <w:p>
+      <w:pPr>
+        <w:rPr>
+          <w:b/>
+        </w:rPr>
+      </w:pPr>
+    </w:p>
+    <w:p>
+      <w:pPr>
+        <w:rPr>
+          <w:b/>
+        </w:rPr>
+      </w:pPr>
+    </w:p>
+    <w:p>
+      <w:pPr>
+        <w:rPr>
+          <w:b/>
+        </w:rPr>
+      </w:pPr>
+    </w:p>
+    <w:p>
+      <w:pPr>
+        <w:rPr>
+          <w:b/>
+        </w:rPr>
+      </w:pPr>
+    </w:p>
+    <w:p>
+      <w:pPr>
+        <w:rPr>
+          <w:b/>
+        </w:rPr>
+      </w:pPr>
+    </w:p>
+    <w:p>
+      <w:pPr>
+        <w:rPr>
+          <w:b/>
+        </w:rPr>
+      </w:pPr>
+    </w:p>
+    <w:p>
+      <w:pPr>
+        <w:rPr>
+          <w:b/>
+        </w:rPr>
+      </w:pPr>
+    </w:p>
+    <w:p>
+      <w:pPr>
+        <w:rPr>
+          <w:b/>
+        </w:rPr>
+      </w:pPr>
+    </w:p>
+    <w:p>
+      <w:pPr>
+        <w:rPr>
+          <w:b/>
+        </w:rPr>
+      </w:pPr>
+    </w:p>
+    <w:p>
+      <w:pPr>
+        <w:rPr>
+          <w:b/>
+        </w:rPr>
+      </w:pPr>
+    </w:p>
+    <w:p>
+      <w:pPr>
+        <w:rPr>
+          <w:b/>
+        </w:rPr>
+      </w:pPr>
+    </w:p>
+    <w:p>
+      <w:pPr>
+        <w:rPr>
+          <w:b/>
+        </w:rPr>
+      </w:pPr>
+    </w:p>
+    <w:p>
+      <w:pPr>
+        <w:rPr>
+          <w:b/>
+        </w:rPr>
+      </w:pPr>
+    </w:p>
+    <w:p>
+      <w:pPr>
+        <w:rPr>
+          <w:b/>
+        </w:rPr>
+      </w:pPr>
+    </w:p>
+    <w:p>
+      <w:pPr>
+        <w:rPr>
+          <w:b/>
+        </w:rPr>
+      </w:pPr>
+    </w:p>
+    <w:p>
+      <w:pPr>
+        <w:rPr>
+          <w:b/>
+        </w:rPr>
+      </w:pPr>
+    </w:p>
+    <w:p>
+      <w:pPr>
+        <w:rPr>
+          <w:b/>
+        </w:rPr>
+      </w:pPr>
+    </w:p>
+    <w:p>
+      <w:pPr>
+        <w:rPr>
+          <w:b/>
+        </w:rPr>
+      </w:pPr>
+    </w:p>
+    <w:p>
+      <w:pPr>
+        <w:rPr>
+          <w:b/>
+        </w:rPr>
+      </w:pPr>
+    </w:p>
+    <w:p>
+      <w:pPr>
+        <w:rPr>
+          <w:b/>
+        </w:rPr>
+      </w:pPr>
+    </w:p>
+    <w:p>
+      <w:pPr>
+        <w:rPr>
+          <w:b/>
+        </w:rPr>
+      </w:pPr>
+    </w:p>
+    <w:p>
+      <w:pPr>
+        <w:rPr>
+          <w:b/>
+        </w:rPr>
+      </w:pPr>
+    </w:p>
+    <w:p>
+      <w:pPr>
+        <w:rPr>
+          <w:b/>
+        </w:rPr>
+      </w:pPr>
+      <w:r>
+        <w:rPr>
+          <w:b/>
+        </w:rPr>
+        <w:lastRenderedPageBreak/>
         <w:t>Toestandsdiagram</w:t>
       </w:r>
     </w:p>
@@ -925,7 +1008,7 @@
                     </pic:cNvPicPr>
                   </pic:nvPicPr>
                   <pic:blipFill>
-                    <a:blip r:embed="rId6">
+                    <a:blip r:embed="rId8">
                       <a:extLst>
                         <a:ext uri="{28A0092B-C50C-407E-A947-70E740481C1C}">
                           <a14:useLocalDpi xmlns:a14="http://schemas.microsoft.com/office/drawing/2010/main" val="0"/>
@@ -1021,7 +1104,7 @@
                     </pic:cNvPicPr>
                   </pic:nvPicPr>
                   <pic:blipFill>
-                    <a:blip r:embed="rId7">
+                    <a:blip r:embed="rId9">
                       <a:extLst>
                         <a:ext uri="{28A0092B-C50C-407E-A947-70E740481C1C}">
                           <a14:useLocalDpi xmlns:a14="http://schemas.microsoft.com/office/drawing/2010/main" val="0"/>

--- a/eindopdracht_SON/eindopdracht_SON.docx
+++ b/eindopdracht_SON/eindopdracht_SON.docx
@@ -503,11 +503,166 @@
           <w:b/>
         </w:rPr>
       </w:pPr>
+    </w:p>
+    <w:p>
+      <w:pPr>
+        <w:rPr>
+          <w:b/>
+        </w:rPr>
+      </w:pPr>
+    </w:p>
+    <w:p>
+      <w:pPr>
+        <w:rPr>
+          <w:b/>
+        </w:rPr>
+      </w:pPr>
+    </w:p>
+    <w:p>
+      <w:pPr>
+        <w:rPr>
+          <w:b/>
+        </w:rPr>
+      </w:pPr>
+    </w:p>
+    <w:p>
+      <w:pPr>
+        <w:rPr>
+          <w:b/>
+        </w:rPr>
+      </w:pPr>
+    </w:p>
+    <w:p>
+      <w:pPr>
+        <w:rPr>
+          <w:b/>
+        </w:rPr>
+      </w:pPr>
+    </w:p>
+    <w:p>
+      <w:pPr>
+        <w:rPr>
+          <w:b/>
+        </w:rPr>
+      </w:pPr>
+    </w:p>
+    <w:p>
+      <w:pPr>
+        <w:rPr>
+          <w:b/>
+        </w:rPr>
+      </w:pPr>
+    </w:p>
+    <w:p>
+      <w:pPr>
+        <w:rPr>
+          <w:b/>
+        </w:rPr>
+      </w:pPr>
+    </w:p>
+    <w:p>
+      <w:pPr>
+        <w:rPr>
+          <w:b/>
+        </w:rPr>
+      </w:pPr>
+    </w:p>
+    <w:p>
+      <w:pPr>
+        <w:rPr>
+          <w:b/>
+        </w:rPr>
+      </w:pPr>
+    </w:p>
+    <w:p>
+      <w:pPr>
+        <w:rPr>
+          <w:b/>
+        </w:rPr>
+      </w:pPr>
+    </w:p>
+    <w:p>
+      <w:pPr>
+        <w:rPr>
+          <w:b/>
+        </w:rPr>
+      </w:pPr>
+    </w:p>
+    <w:p>
+      <w:pPr>
+        <w:rPr>
+          <w:b/>
+        </w:rPr>
+      </w:pPr>
+    </w:p>
+    <w:p>
+      <w:pPr>
+        <w:rPr>
+          <w:b/>
+        </w:rPr>
+      </w:pPr>
+    </w:p>
+    <w:p>
+      <w:pPr>
+        <w:rPr>
+          <w:b/>
+        </w:rPr>
+      </w:pPr>
+    </w:p>
+    <w:p>
+      <w:pPr>
+        <w:rPr>
+          <w:b/>
+        </w:rPr>
+      </w:pPr>
+    </w:p>
+    <w:p>
+      <w:pPr>
+        <w:rPr>
+          <w:b/>
+        </w:rPr>
+      </w:pPr>
+    </w:p>
+    <w:p>
+      <w:pPr>
+        <w:rPr>
+          <w:b/>
+        </w:rPr>
+      </w:pPr>
+    </w:p>
+    <w:p>
+      <w:pPr>
+        <w:rPr>
+          <w:b/>
+        </w:rPr>
+      </w:pPr>
+    </w:p>
+    <w:p>
+      <w:pPr>
+        <w:rPr>
+          <w:b/>
+        </w:rPr>
+      </w:pPr>
+    </w:p>
+    <w:p>
+      <w:pPr>
+        <w:rPr>
+          <w:b/>
+        </w:rPr>
+      </w:pPr>
+    </w:p>
+    <w:p>
+      <w:pPr>
+        <w:rPr>
+          <w:b/>
+        </w:rPr>
+      </w:pPr>
       <w:proofErr w:type="spellStart"/>
       <w:r>
         <w:rPr>
           <w:b/>
         </w:rPr>
+        <w:lastRenderedPageBreak/>
         <w:t>Klassediagram</w:t>
       </w:r>
       <w:proofErr w:type="spellEnd"/>
@@ -536,12 +691,11 @@
           <w:b/>
           <w:noProof/>
         </w:rPr>
-        <w:lastRenderedPageBreak/>
         <w:drawing>
           <wp:inline distT="0" distB="0" distL="0" distR="0">
-            <wp:extent cx="5756910" cy="4557395"/>
+            <wp:extent cx="4363059" cy="4496427"/>
             <wp:effectExtent l="0" t="0" r="0" b="0"/>
-            <wp:docPr id="3" name="Afbeelding 3"/>
+            <wp:docPr id="8" name="Afbeelding 8"/>
             <wp:cNvGraphicFramePr>
               <a:graphicFrameLocks xmlns:a="http://schemas.openxmlformats.org/drawingml/2006/main" noChangeAspect="1"/>
             </wp:cNvGraphicFramePr>
@@ -549,7 +703,7 @@
               <a:graphicData uri="http://schemas.openxmlformats.org/drawingml/2006/picture">
                 <pic:pic xmlns:pic="http://schemas.openxmlformats.org/drawingml/2006/picture">
                   <pic:nvPicPr>
-                    <pic:cNvPr id="3" name="server.png"/>
+                    <pic:cNvPr id="8" name="server.png"/>
                     <pic:cNvPicPr/>
                   </pic:nvPicPr>
                   <pic:blipFill>
@@ -567,7 +721,7 @@
                   <pic:spPr>
                     <a:xfrm>
                       <a:off x="0" y="0"/>
-                      <a:ext cx="5756910" cy="4557395"/>
+                      <a:ext cx="4363059" cy="4496427"/>
                     </a:xfrm>
                     <a:prstGeom prst="rect">
                       <a:avLst/>
@@ -593,6 +747,155 @@
           <w:b/>
         </w:rPr>
       </w:pPr>
+    </w:p>
+    <w:p>
+      <w:pPr>
+        <w:rPr>
+          <w:b/>
+        </w:rPr>
+      </w:pPr>
+    </w:p>
+    <w:p>
+      <w:pPr>
+        <w:rPr>
+          <w:b/>
+        </w:rPr>
+      </w:pPr>
+    </w:p>
+    <w:p>
+      <w:pPr>
+        <w:rPr>
+          <w:b/>
+        </w:rPr>
+      </w:pPr>
+    </w:p>
+    <w:p>
+      <w:pPr>
+        <w:rPr>
+          <w:b/>
+        </w:rPr>
+      </w:pPr>
+    </w:p>
+    <w:p>
+      <w:pPr>
+        <w:rPr>
+          <w:b/>
+        </w:rPr>
+      </w:pPr>
+    </w:p>
+    <w:p>
+      <w:pPr>
+        <w:rPr>
+          <w:b/>
+        </w:rPr>
+      </w:pPr>
+    </w:p>
+    <w:p>
+      <w:pPr>
+        <w:rPr>
+          <w:b/>
+        </w:rPr>
+      </w:pPr>
+    </w:p>
+    <w:p>
+      <w:pPr>
+        <w:rPr>
+          <w:b/>
+        </w:rPr>
+      </w:pPr>
+    </w:p>
+    <w:p>
+      <w:pPr>
+        <w:rPr>
+          <w:b/>
+        </w:rPr>
+      </w:pPr>
+    </w:p>
+    <w:p>
+      <w:pPr>
+        <w:rPr>
+          <w:b/>
+        </w:rPr>
+      </w:pPr>
+    </w:p>
+    <w:p>
+      <w:pPr>
+        <w:rPr>
+          <w:b/>
+        </w:rPr>
+      </w:pPr>
+    </w:p>
+    <w:p>
+      <w:pPr>
+        <w:rPr>
+          <w:b/>
+        </w:rPr>
+      </w:pPr>
+    </w:p>
+    <w:p>
+      <w:pPr>
+        <w:rPr>
+          <w:b/>
+        </w:rPr>
+      </w:pPr>
+    </w:p>
+    <w:p>
+      <w:pPr>
+        <w:rPr>
+          <w:b/>
+        </w:rPr>
+      </w:pPr>
+    </w:p>
+    <w:p>
+      <w:pPr>
+        <w:rPr>
+          <w:b/>
+        </w:rPr>
+      </w:pPr>
+    </w:p>
+    <w:p>
+      <w:pPr>
+        <w:rPr>
+          <w:b/>
+        </w:rPr>
+      </w:pPr>
+    </w:p>
+    <w:p>
+      <w:pPr>
+        <w:rPr>
+          <w:b/>
+        </w:rPr>
+      </w:pPr>
+    </w:p>
+    <w:p>
+      <w:pPr>
+        <w:rPr>
+          <w:b/>
+        </w:rPr>
+      </w:pPr>
+    </w:p>
+    <w:p>
+      <w:pPr>
+        <w:rPr>
+          <w:b/>
+        </w:rPr>
+      </w:pPr>
+    </w:p>
+    <w:p>
+      <w:pPr>
+        <w:rPr>
+          <w:b/>
+        </w:rPr>
+      </w:pPr>
+    </w:p>
+    <w:p>
+      <w:pPr>
+        <w:rPr>
+          <w:b/>
+        </w:rPr>
+      </w:pPr>
+      <w:bookmarkStart w:id="0" w:name="_GoBack"/>
+      <w:bookmarkEnd w:id="0"/>
       <w:proofErr w:type="spellStart"/>
       <w:r>
         <w:rPr>
@@ -643,7 +946,6 @@
           <w:b/>
         </w:rPr>
       </w:pPr>
-      <w:bookmarkStart w:id="0" w:name="_GoBack"/>
       <w:r>
         <w:rPr>
           <w:b/>
@@ -651,9 +953,9 @@
         </w:rPr>
         <w:drawing>
           <wp:inline distT="0" distB="0" distL="0" distR="0">
-            <wp:extent cx="5756910" cy="2686050"/>
-            <wp:effectExtent l="0" t="0" r="0" b="0"/>
-            <wp:docPr id="7" name="Afbeelding 7"/>
+            <wp:extent cx="5756910" cy="3082925"/>
+            <wp:effectExtent l="0" t="0" r="0" b="3175"/>
+            <wp:docPr id="6" name="Afbeelding 6"/>
             <wp:cNvGraphicFramePr>
               <a:graphicFrameLocks xmlns:a="http://schemas.openxmlformats.org/drawingml/2006/main" noChangeAspect="1"/>
             </wp:cNvGraphicFramePr>
@@ -661,7 +963,7 @@
               <a:graphicData uri="http://schemas.openxmlformats.org/drawingml/2006/picture">
                 <pic:pic xmlns:pic="http://schemas.openxmlformats.org/drawingml/2006/picture">
                   <pic:nvPicPr>
-                    <pic:cNvPr id="7" name="client.png"/>
+                    <pic:cNvPr id="6" name="client.png"/>
                     <pic:cNvPicPr/>
                   </pic:nvPicPr>
                   <pic:blipFill>
@@ -679,7 +981,7 @@
                   <pic:spPr>
                     <a:xfrm>
                       <a:off x="0" y="0"/>
-                      <a:ext cx="5756910" cy="2686050"/>
+                      <a:ext cx="5756910" cy="3082925"/>
                     </a:xfrm>
                     <a:prstGeom prst="rect">
                       <a:avLst/>
@@ -691,7 +993,6 @@
           </wp:inline>
         </w:drawing>
       </w:r>
-      <w:bookmarkEnd w:id="0"/>
       <w:r>
         <w:rPr>
           <w:b/>

--- a/eindopdracht_SON/eindopdracht_SON.docx
+++ b/eindopdracht_SON/eindopdracht_SON.docx
@@ -3,8 +3,13 @@
 <w:document xmlns:wpc="http://schemas.microsoft.com/office/word/2010/wordprocessingCanvas" xmlns:cx="http://schemas.microsoft.com/office/drawing/2014/chartex" xmlns:cx1="http://schemas.microsoft.com/office/drawing/2015/9/8/chartex" xmlns:cx2="http://schemas.microsoft.com/office/drawing/2015/10/21/chartex" xmlns:cx3="http://schemas.microsoft.com/office/drawing/2016/5/9/chartex" xmlns:cx4="http://schemas.microsoft.com/office/drawing/2016/5/10/chartex" xmlns:cx5="http://schemas.microsoft.com/office/drawing/2016/5/11/chartex" xmlns:cx6="http://schemas.microsoft.com/office/drawing/2016/5/12/chartex" xmlns:cx7="http://schemas.microsoft.com/office/drawing/2016/5/13/chartex" xmlns:cx8="http://schemas.microsoft.com/office/drawing/2016/5/14/chartex" xmlns:mc="http://schemas.openxmlformats.org/markup-compatibility/2006" xmlns:aink="http://schemas.microsoft.com/office/drawing/2016/ink" xmlns:am3d="http://schemas.microsoft.com/office/drawing/2017/model3d" xmlns:o="urn:schemas-microsoft-com:office:office" xmlns:r="http://schemas.openxmlformats.org/officeDocument/2006/relationships" xmlns:m="http://schemas.openxmlformats.org/officeDocument/2006/math" xmlns:v="urn:schemas-microsoft-com:vml" xmlns:wp14="http://schemas.microsoft.com/office/word/2010/wordprocessingDrawing" xmlns:wp="http://schemas.openxmlformats.org/drawingml/2006/wordprocessingDrawing" xmlns:w10="urn:schemas-microsoft-com:office:word" xmlns:w="http://schemas.openxmlformats.org/wordprocessingml/2006/main" xmlns:w14="http://schemas.microsoft.com/office/word/2010/wordml" xmlns:w15="http://schemas.microsoft.com/office/word/2012/wordml" xmlns:w16cid="http://schemas.microsoft.com/office/word/2016/wordml/cid" xmlns:w16se="http://schemas.microsoft.com/office/word/2015/wordml/symex" xmlns:wpg="http://schemas.microsoft.com/office/word/2010/wordprocessingGroup" xmlns:wpi="http://schemas.microsoft.com/office/word/2010/wordprocessingInk" xmlns:wne="http://schemas.microsoft.com/office/word/2006/wordml" xmlns:wps="http://schemas.microsoft.com/office/word/2010/wordprocessingShape" mc:Ignorable="w14 w15 w16se w16cid wp14">
   <w:body>
     <w:p>
-      <w:r>
-        <w:t>eindopdracht SON 1&amp; 2 van het stud</w:t>
+      <w:proofErr w:type="gramStart"/>
+      <w:r>
+        <w:t>eindopdracht</w:t>
+      </w:r>
+      <w:proofErr w:type="gramEnd"/>
+      <w:r>
+        <w:t xml:space="preserve"> SON 1&amp; 2 van het stud</w:t>
       </w:r>
       <w:r>
         <w:t>ie</w:t>
@@ -22,7 +27,15 @@
     </w:p>
     <w:p>
       <w:r>
-        <w:t>Maak een UML-analyse van de Amazon Magazijn Simulator die je bij de vakken OOP1  en Graphics 1 moet maken.</w:t>
+        <w:t>Maak een UML-analyse van de Amazon Magazijn Simulator die je bij de vakken OOP</w:t>
+      </w:r>
+      <w:proofErr w:type="gramStart"/>
+      <w:r>
+        <w:t>1  en</w:t>
+      </w:r>
+      <w:proofErr w:type="gramEnd"/>
+      <w:r>
+        <w:t xml:space="preserve"> Graphics 1 moet maken.</w:t>
       </w:r>
     </w:p>
     <w:p/>
@@ -86,7 +99,15 @@
       </w:r>
       <w:proofErr w:type="spellEnd"/>
       <w:r>
-        <w:t xml:space="preserve"> (2,  één </w:t>
+        <w:t xml:space="preserve"> (</w:t>
+      </w:r>
+      <w:proofErr w:type="gramStart"/>
+      <w:r>
+        <w:t>2,  één</w:t>
+      </w:r>
+      <w:proofErr w:type="gramEnd"/>
+      <w:r>
+        <w:t xml:space="preserve"> </w:t>
       </w:r>
       <w:proofErr w:type="spellStart"/>
       <w:r>
@@ -204,7 +225,15 @@
         <w:t>zelf</w:t>
       </w:r>
       <w:r>
-        <w:t xml:space="preserve"> gecontroleerd hebt of je analyse aan alle  criteria (syntax en inhoudelijke) voldoet. </w:t>
+        <w:t xml:space="preserve"> gecontroleerd hebt of je analyse aan </w:t>
+      </w:r>
+      <w:proofErr w:type="gramStart"/>
+      <w:r>
+        <w:t>alle  criteria</w:t>
+      </w:r>
+      <w:proofErr w:type="gramEnd"/>
+      <w:r>
+        <w:t xml:space="preserve"> (syntax en inhoudelijke) voldoet. </w:t>
       </w:r>
     </w:p>
     <w:p/>
@@ -441,7 +470,7 @@
           <w:noProof/>
         </w:rPr>
         <w:drawing>
-          <wp:inline distT="0" distB="0" distL="0" distR="0">
+          <wp:inline distT="0" distB="0" distL="0" distR="0" wp14:anchorId="7689A1B4" wp14:editId="190D67FC">
             <wp:extent cx="5753100" cy="3019425"/>
             <wp:effectExtent l="0" t="0" r="0" b="9525"/>
             <wp:docPr id="4" name="Afbeelding 4"/>
@@ -692,7 +721,7 @@
           <w:noProof/>
         </w:rPr>
         <w:drawing>
-          <wp:inline distT="0" distB="0" distL="0" distR="0">
+          <wp:inline distT="0" distB="0" distL="0" distR="0" wp14:anchorId="325AF01C" wp14:editId="65BA3989">
             <wp:extent cx="4363059" cy="4496427"/>
             <wp:effectExtent l="0" t="0" r="0" b="0"/>
             <wp:docPr id="8" name="Afbeelding 8"/>
@@ -894,8 +923,6 @@
           <w:b/>
         </w:rPr>
       </w:pPr>
-      <w:bookmarkStart w:id="0" w:name="_GoBack"/>
-      <w:bookmarkEnd w:id="0"/>
       <w:proofErr w:type="spellStart"/>
       <w:r>
         <w:rPr>
@@ -952,7 +979,7 @@
           <w:noProof/>
         </w:rPr>
         <w:drawing>
-          <wp:inline distT="0" distB="0" distL="0" distR="0">
+          <wp:inline distT="0" distB="0" distL="0" distR="0" wp14:anchorId="343E3508" wp14:editId="51853BD6">
             <wp:extent cx="5756910" cy="3082925"/>
             <wp:effectExtent l="0" t="0" r="0" b="3175"/>
             <wp:docPr id="6" name="Afbeelding 6"/>
@@ -1022,23 +1049,23 @@
           <w:b/>
         </w:rPr>
       </w:pPr>
-    </w:p>
-    <w:p>
-      <w:pPr>
-        <w:rPr>
-          <w:b/>
-        </w:rPr>
-      </w:pPr>
-      <w:r>
-        <w:rPr>
-          <w:b/>
+      <w:r>
+        <w:rPr>
           <w:noProof/>
         </w:rPr>
         <w:drawing>
-          <wp:inline distT="0" distB="0" distL="0" distR="0">
-            <wp:extent cx="5756910" cy="3536315"/>
-            <wp:effectExtent l="0" t="0" r="0" b="6985"/>
-            <wp:docPr id="2" name="Afbeelding 2"/>
+          <wp:anchor distT="0" distB="0" distL="114300" distR="114300" simplePos="0" relativeHeight="251658240" behindDoc="0" locked="0" layoutInCell="1" allowOverlap="1" wp14:anchorId="6F5A3336" wp14:editId="3B5DE631">
+            <wp:simplePos x="0" y="0"/>
+            <wp:positionH relativeFrom="margin">
+              <wp:align>center</wp:align>
+            </wp:positionH>
+            <wp:positionV relativeFrom="paragraph">
+              <wp:posOffset>171450</wp:posOffset>
+            </wp:positionV>
+            <wp:extent cx="6355080" cy="2830555"/>
+            <wp:effectExtent l="0" t="0" r="7620" b="8255"/>
+            <wp:wrapNone/>
+            <wp:docPr id="3" name="Picture 3"/>
             <wp:cNvGraphicFramePr>
               <a:graphicFrameLocks xmlns:a="http://schemas.openxmlformats.org/drawingml/2006/main" noChangeAspect="1"/>
             </wp:cNvGraphicFramePr>
@@ -1046,7 +1073,7 @@
               <a:graphicData uri="http://schemas.openxmlformats.org/drawingml/2006/picture">
                 <pic:pic xmlns:pic="http://schemas.openxmlformats.org/drawingml/2006/picture">
                   <pic:nvPicPr>
-                    <pic:cNvPr id="2" name="movekasten.png"/>
+                    <pic:cNvPr id="1" name=""/>
                     <pic:cNvPicPr/>
                   </pic:nvPicPr>
                   <pic:blipFill>
@@ -1064,7 +1091,7 @@
                   <pic:spPr>
                     <a:xfrm>
                       <a:off x="0" y="0"/>
-                      <a:ext cx="5756910" cy="3536315"/>
+                      <a:ext cx="6355080" cy="2830555"/>
                     </a:xfrm>
                     <a:prstGeom prst="rect">
                       <a:avLst/>
@@ -1073,7 +1100,7 @@
                 </pic:pic>
               </a:graphicData>
             </a:graphic>
-          </wp:inline>
+          </wp:anchor>
         </w:drawing>
       </w:r>
     </w:p>
@@ -1209,90 +1236,99 @@
           <w:b/>
         </w:rPr>
       </w:pPr>
-    </w:p>
-    <w:p>
-      <w:pPr>
-        <w:rPr>
-          <w:b/>
-        </w:rPr>
-      </w:pPr>
-    </w:p>
-    <w:p>
-      <w:pPr>
-        <w:rPr>
-          <w:b/>
-        </w:rPr>
-      </w:pPr>
-    </w:p>
-    <w:p>
-      <w:pPr>
-        <w:rPr>
-          <w:b/>
-        </w:rPr>
-      </w:pPr>
-    </w:p>
-    <w:p>
-      <w:pPr>
-        <w:rPr>
-          <w:b/>
-        </w:rPr>
-      </w:pPr>
-    </w:p>
-    <w:p>
-      <w:pPr>
-        <w:rPr>
-          <w:b/>
-        </w:rPr>
-      </w:pPr>
-    </w:p>
-    <w:p>
-      <w:pPr>
-        <w:rPr>
-          <w:b/>
-        </w:rPr>
-      </w:pPr>
-    </w:p>
-    <w:p>
-      <w:pPr>
-        <w:rPr>
-          <w:b/>
-        </w:rPr>
-      </w:pPr>
-    </w:p>
-    <w:p>
-      <w:pPr>
-        <w:rPr>
-          <w:b/>
-        </w:rPr>
-      </w:pPr>
-      <w:r>
-        <w:rPr>
-          <w:b/>
+      <w:bookmarkStart w:id="0" w:name="_GoBack"/>
+      <w:bookmarkEnd w:id="0"/>
+    </w:p>
+    <w:p>
+      <w:pPr>
+        <w:rPr>
+          <w:b/>
+        </w:rPr>
+      </w:pPr>
+    </w:p>
+    <w:p>
+      <w:pPr>
+        <w:rPr>
+          <w:b/>
+        </w:rPr>
+      </w:pPr>
+    </w:p>
+    <w:p>
+      <w:pPr>
+        <w:rPr>
+          <w:b/>
+        </w:rPr>
+      </w:pPr>
+    </w:p>
+    <w:p>
+      <w:pPr>
+        <w:rPr>
+          <w:b/>
+        </w:rPr>
+      </w:pPr>
+    </w:p>
+    <w:p>
+      <w:pPr>
+        <w:rPr>
+          <w:b/>
+        </w:rPr>
+      </w:pPr>
+    </w:p>
+    <w:p>
+      <w:pPr>
+        <w:rPr>
+          <w:b/>
+        </w:rPr>
+      </w:pPr>
+    </w:p>
+    <w:p>
+      <w:pPr>
+        <w:rPr>
+          <w:b/>
+        </w:rPr>
+      </w:pPr>
+    </w:p>
+    <w:p>
+      <w:pPr>
+        <w:rPr>
+          <w:b/>
+        </w:rPr>
+      </w:pPr>
+    </w:p>
+    <w:p>
+      <w:pPr>
+        <w:rPr>
+          <w:b/>
+        </w:rPr>
+      </w:pPr>
+      <w:r>
+        <w:rPr>
+          <w:b/>
+        </w:rPr>
+        <w:t>Toestandsdiagram</w:t>
+      </w:r>
+    </w:p>
+    <w:p>
+      <w:pPr>
+        <w:rPr>
+          <w:b/>
+        </w:rPr>
+      </w:pPr>
+    </w:p>
+    <w:p>
+      <w:pPr>
+        <w:rPr>
+          <w:b/>
+        </w:rPr>
+      </w:pPr>
+      <w:r>
+        <w:rPr>
+          <w:b/>
+          <w:noProof/>
         </w:rPr>
         <w:lastRenderedPageBreak/>
-        <w:t>Toestandsdiagram</w:t>
-      </w:r>
-    </w:p>
-    <w:p>
-      <w:pPr>
-        <w:rPr>
-          <w:b/>
-        </w:rPr>
-      </w:pPr>
-    </w:p>
-    <w:p>
-      <w:pPr>
-        <w:rPr>
-          <w:b/>
-        </w:rPr>
-      </w:pPr>
-      <w:r>
-        <w:rPr>
-          <w:b/>
-          <w:noProof/>
-        </w:rPr>
         <w:drawing>
-          <wp:inline distT="0" distB="0" distL="0" distR="0">
+          <wp:inline distT="0" distB="0" distL="0" distR="0" wp14:anchorId="06B31806" wp14:editId="1FAD4F2F">
             <wp:extent cx="5753100" cy="4286250"/>
             <wp:effectExtent l="0" t="0" r="0" b="0"/>
             <wp:docPr id="5" name="Afbeelding 5"/>
@@ -1388,7 +1424,7 @@
           <w:noProof/>
         </w:rPr>
         <w:drawing>
-          <wp:inline distT="0" distB="0" distL="0" distR="0">
+          <wp:inline distT="0" distB="0" distL="0" distR="0" wp14:anchorId="56C38FF8" wp14:editId="27770B64">
             <wp:extent cx="5753100" cy="4314825"/>
             <wp:effectExtent l="0" t="0" r="0" b="9525"/>
             <wp:docPr id="1" name="Afbeelding 1"/>
@@ -1861,7 +1897,7 @@
     <w:lsdException w:name="Hashtag" w:semiHidden="1" w:unhideWhenUsed="1"/>
     <w:lsdException w:name="Unresolved Mention" w:semiHidden="1" w:unhideWhenUsed="1"/>
   </w:latentStyles>
-  <w:style w:type="paragraph" w:default="1" w:styleId="Standaard">
+  <w:style w:type="paragraph" w:default="1" w:styleId="Normal">
     <w:name w:val="Normal"/>
     <w:qFormat/>
     <w:rsid w:val="00D27FA0"/>
@@ -1873,13 +1909,13 @@
       <w:szCs w:val="24"/>
     </w:rPr>
   </w:style>
-  <w:style w:type="character" w:default="1" w:styleId="Standaardalinea-lettertype">
+  <w:style w:type="character" w:default="1" w:styleId="DefaultParagraphFont">
     <w:name w:val="Default Paragraph Font"/>
     <w:uiPriority w:val="1"/>
     <w:semiHidden/>
     <w:unhideWhenUsed/>
   </w:style>
-  <w:style w:type="table" w:default="1" w:styleId="Standaardtabel">
+  <w:style w:type="table" w:default="1" w:styleId="TableNormal">
     <w:name w:val="Normal Table"/>
     <w:uiPriority w:val="99"/>
     <w:semiHidden/>
@@ -1894,7 +1930,7 @@
       </w:tblCellMar>
     </w:tblPr>
   </w:style>
-  <w:style w:type="numbering" w:default="1" w:styleId="Geenlijst">
+  <w:style w:type="numbering" w:default="1" w:styleId="NoList">
     <w:name w:val="No List"/>
     <w:uiPriority w:val="99"/>
     <w:semiHidden/>

--- a/eindopdracht_SON/eindopdracht_SON.docx
+++ b/eindopdracht_SON/eindopdracht_SON.docx
@@ -3,13 +3,8 @@
 <w:document xmlns:wpc="http://schemas.microsoft.com/office/word/2010/wordprocessingCanvas" xmlns:cx="http://schemas.microsoft.com/office/drawing/2014/chartex" xmlns:cx1="http://schemas.microsoft.com/office/drawing/2015/9/8/chartex" xmlns:cx2="http://schemas.microsoft.com/office/drawing/2015/10/21/chartex" xmlns:cx3="http://schemas.microsoft.com/office/drawing/2016/5/9/chartex" xmlns:cx4="http://schemas.microsoft.com/office/drawing/2016/5/10/chartex" xmlns:cx5="http://schemas.microsoft.com/office/drawing/2016/5/11/chartex" xmlns:cx6="http://schemas.microsoft.com/office/drawing/2016/5/12/chartex" xmlns:cx7="http://schemas.microsoft.com/office/drawing/2016/5/13/chartex" xmlns:cx8="http://schemas.microsoft.com/office/drawing/2016/5/14/chartex" xmlns:mc="http://schemas.openxmlformats.org/markup-compatibility/2006" xmlns:aink="http://schemas.microsoft.com/office/drawing/2016/ink" xmlns:am3d="http://schemas.microsoft.com/office/drawing/2017/model3d" xmlns:o="urn:schemas-microsoft-com:office:office" xmlns:r="http://schemas.openxmlformats.org/officeDocument/2006/relationships" xmlns:m="http://schemas.openxmlformats.org/officeDocument/2006/math" xmlns:v="urn:schemas-microsoft-com:vml" xmlns:wp14="http://schemas.microsoft.com/office/word/2010/wordprocessingDrawing" xmlns:wp="http://schemas.openxmlformats.org/drawingml/2006/wordprocessingDrawing" xmlns:w10="urn:schemas-microsoft-com:office:word" xmlns:w="http://schemas.openxmlformats.org/wordprocessingml/2006/main" xmlns:w14="http://schemas.microsoft.com/office/word/2010/wordml" xmlns:w15="http://schemas.microsoft.com/office/word/2012/wordml" xmlns:w16cid="http://schemas.microsoft.com/office/word/2016/wordml/cid" xmlns:w16se="http://schemas.microsoft.com/office/word/2015/wordml/symex" xmlns:wpg="http://schemas.microsoft.com/office/word/2010/wordprocessingGroup" xmlns:wpi="http://schemas.microsoft.com/office/word/2010/wordprocessingInk" xmlns:wne="http://schemas.microsoft.com/office/word/2006/wordml" xmlns:wps="http://schemas.microsoft.com/office/word/2010/wordprocessingShape" mc:Ignorable="w14 w15 w16se w16cid wp14">
   <w:body>
     <w:p>
-      <w:proofErr w:type="gramStart"/>
-      <w:r>
-        <w:t>eindopdracht</w:t>
-      </w:r>
-      <w:proofErr w:type="gramEnd"/>
-      <w:r>
-        <w:t xml:space="preserve"> SON 1&amp; 2 van het stud</w:t>
+      <w:r>
+        <w:t>eindopdracht SON 1&amp; 2 van het stud</w:t>
       </w:r>
       <w:r>
         <w:t>ie</w:t>
@@ -27,15 +22,7 @@
     </w:p>
     <w:p>
       <w:r>
-        <w:t>Maak een UML-analyse van de Amazon Magazijn Simulator die je bij de vakken OOP</w:t>
-      </w:r>
-      <w:proofErr w:type="gramStart"/>
-      <w:r>
-        <w:t>1  en</w:t>
-      </w:r>
-      <w:proofErr w:type="gramEnd"/>
-      <w:r>
-        <w:t xml:space="preserve"> Graphics 1 moet maken.</w:t>
+        <w:t>Maak een UML-analyse van de Amazon Magazijn Simulator die je bij de vakken OOP1  en Graphics 1 moet maken.</w:t>
       </w:r>
     </w:p>
     <w:p/>
@@ -99,15 +86,7 @@
       </w:r>
       <w:proofErr w:type="spellEnd"/>
       <w:r>
-        <w:t xml:space="preserve"> (</w:t>
-      </w:r>
-      <w:proofErr w:type="gramStart"/>
-      <w:r>
-        <w:t>2,  één</w:t>
-      </w:r>
-      <w:proofErr w:type="gramEnd"/>
-      <w:r>
-        <w:t xml:space="preserve"> </w:t>
+        <w:t xml:space="preserve"> (2,  één </w:t>
       </w:r>
       <w:proofErr w:type="spellStart"/>
       <w:r>
@@ -225,15 +204,7 @@
         <w:t>zelf</w:t>
       </w:r>
       <w:r>
-        <w:t xml:space="preserve"> gecontroleerd hebt of je analyse aan </w:t>
-      </w:r>
-      <w:proofErr w:type="gramStart"/>
-      <w:r>
-        <w:t>alle  criteria</w:t>
-      </w:r>
-      <w:proofErr w:type="gramEnd"/>
-      <w:r>
-        <w:t xml:space="preserve"> (syntax en inhoudelijke) voldoet. </w:t>
+        <w:t xml:space="preserve"> gecontroleerd hebt of je analyse aan alle  criteria (syntax en inhoudelijke) voldoet. </w:t>
       </w:r>
     </w:p>
     <w:p/>
@@ -721,10 +692,10 @@
           <w:noProof/>
         </w:rPr>
         <w:drawing>
-          <wp:inline distT="0" distB="0" distL="0" distR="0" wp14:anchorId="325AF01C" wp14:editId="65BA3989">
-            <wp:extent cx="4363059" cy="4496427"/>
+          <wp:inline distT="0" distB="0" distL="0" distR="0" wp14:anchorId="484ADFB4" wp14:editId="65C2961B">
+            <wp:extent cx="5756910" cy="6002655"/>
             <wp:effectExtent l="0" t="0" r="0" b="0"/>
-            <wp:docPr id="8" name="Afbeelding 8"/>
+            <wp:docPr id="2" name="Afbeelding 2"/>
             <wp:cNvGraphicFramePr>
               <a:graphicFrameLocks xmlns:a="http://schemas.openxmlformats.org/drawingml/2006/main" noChangeAspect="1"/>
             </wp:cNvGraphicFramePr>
@@ -732,7 +703,7 @@
               <a:graphicData uri="http://schemas.openxmlformats.org/drawingml/2006/picture">
                 <pic:pic xmlns:pic="http://schemas.openxmlformats.org/drawingml/2006/picture">
                   <pic:nvPicPr>
-                    <pic:cNvPr id="8" name="server.png"/>
+                    <pic:cNvPr id="2" name="server.png"/>
                     <pic:cNvPicPr/>
                   </pic:nvPicPr>
                   <pic:blipFill>
@@ -750,7 +721,7 @@
                   <pic:spPr>
                     <a:xfrm>
                       <a:off x="0" y="0"/>
-                      <a:ext cx="4363059" cy="4496427"/>
+                      <a:ext cx="5756910" cy="6002655"/>
                     </a:xfrm>
                     <a:prstGeom prst="rect">
                       <a:avLst/>
@@ -1236,75 +1207,202 @@
           <w:b/>
         </w:rPr>
       </w:pPr>
+    </w:p>
+    <w:p>
+      <w:pPr>
+        <w:rPr>
+          <w:b/>
+        </w:rPr>
+      </w:pPr>
+    </w:p>
+    <w:p>
+      <w:pPr>
+        <w:rPr>
+          <w:b/>
+        </w:rPr>
+      </w:pPr>
+    </w:p>
+    <w:p>
+      <w:pPr>
+        <w:rPr>
+          <w:b/>
+        </w:rPr>
+      </w:pPr>
+    </w:p>
+    <w:p>
+      <w:pPr>
+        <w:rPr>
+          <w:b/>
+        </w:rPr>
+      </w:pPr>
+    </w:p>
+    <w:p>
+      <w:pPr>
+        <w:rPr>
+          <w:b/>
+        </w:rPr>
+      </w:pPr>
+    </w:p>
+    <w:p>
+      <w:pPr>
+        <w:rPr>
+          <w:b/>
+        </w:rPr>
+      </w:pPr>
+    </w:p>
+    <w:p>
+      <w:pPr>
+        <w:rPr>
+          <w:b/>
+        </w:rPr>
+      </w:pPr>
+    </w:p>
+    <w:p>
+      <w:pPr>
+        <w:rPr>
+          <w:b/>
+        </w:rPr>
+      </w:pPr>
+    </w:p>
+    <w:p>
+      <w:pPr>
+        <w:rPr>
+          <w:b/>
+        </w:rPr>
+      </w:pPr>
+    </w:p>
+    <w:p>
+      <w:pPr>
+        <w:rPr>
+          <w:b/>
+        </w:rPr>
+      </w:pPr>
+    </w:p>
+    <w:p>
+      <w:pPr>
+        <w:rPr>
+          <w:b/>
+        </w:rPr>
+      </w:pPr>
+    </w:p>
+    <w:p>
+      <w:pPr>
+        <w:rPr>
+          <w:b/>
+        </w:rPr>
+      </w:pPr>
+    </w:p>
+    <w:p>
+      <w:pPr>
+        <w:rPr>
+          <w:b/>
+        </w:rPr>
+      </w:pPr>
+    </w:p>
+    <w:p>
+      <w:pPr>
+        <w:rPr>
+          <w:b/>
+        </w:rPr>
+      </w:pPr>
+    </w:p>
+    <w:p>
+      <w:pPr>
+        <w:rPr>
+          <w:b/>
+        </w:rPr>
+      </w:pPr>
+    </w:p>
+    <w:p>
+      <w:pPr>
+        <w:rPr>
+          <w:b/>
+        </w:rPr>
+      </w:pPr>
+    </w:p>
+    <w:p>
+      <w:pPr>
+        <w:rPr>
+          <w:b/>
+        </w:rPr>
+      </w:pPr>
+    </w:p>
+    <w:p>
+      <w:pPr>
+        <w:rPr>
+          <w:b/>
+        </w:rPr>
+      </w:pPr>
+    </w:p>
+    <w:p>
+      <w:pPr>
+        <w:rPr>
+          <w:b/>
+        </w:rPr>
+      </w:pPr>
+    </w:p>
+    <w:p>
+      <w:pPr>
+        <w:rPr>
+          <w:b/>
+        </w:rPr>
+      </w:pPr>
+    </w:p>
+    <w:p>
+      <w:pPr>
+        <w:rPr>
+          <w:b/>
+        </w:rPr>
+      </w:pPr>
+    </w:p>
+    <w:p>
+      <w:pPr>
+        <w:rPr>
+          <w:b/>
+        </w:rPr>
+      </w:pPr>
+    </w:p>
+    <w:p>
+      <w:pPr>
+        <w:rPr>
+          <w:b/>
+        </w:rPr>
+      </w:pPr>
+    </w:p>
+    <w:p>
+      <w:pPr>
+        <w:rPr>
+          <w:b/>
+        </w:rPr>
+      </w:pPr>
+    </w:p>
+    <w:p>
+      <w:pPr>
+        <w:rPr>
+          <w:b/>
+        </w:rPr>
+      </w:pPr>
+    </w:p>
+    <w:p>
+      <w:pPr>
+        <w:rPr>
+          <w:b/>
+        </w:rPr>
+      </w:pPr>
+    </w:p>
+    <w:p>
+      <w:pPr>
+        <w:rPr>
+          <w:b/>
+        </w:rPr>
+      </w:pPr>
       <w:bookmarkStart w:id="0" w:name="_GoBack"/>
       <w:bookmarkEnd w:id="0"/>
-    </w:p>
-    <w:p>
-      <w:pPr>
-        <w:rPr>
-          <w:b/>
-        </w:rPr>
-      </w:pPr>
-    </w:p>
-    <w:p>
-      <w:pPr>
-        <w:rPr>
-          <w:b/>
-        </w:rPr>
-      </w:pPr>
-    </w:p>
-    <w:p>
-      <w:pPr>
-        <w:rPr>
-          <w:b/>
-        </w:rPr>
-      </w:pPr>
-    </w:p>
-    <w:p>
-      <w:pPr>
-        <w:rPr>
-          <w:b/>
-        </w:rPr>
-      </w:pPr>
-    </w:p>
-    <w:p>
-      <w:pPr>
-        <w:rPr>
-          <w:b/>
-        </w:rPr>
-      </w:pPr>
-    </w:p>
-    <w:p>
-      <w:pPr>
-        <w:rPr>
-          <w:b/>
-        </w:rPr>
-      </w:pPr>
-    </w:p>
-    <w:p>
-      <w:pPr>
-        <w:rPr>
-          <w:b/>
-        </w:rPr>
-      </w:pPr>
-    </w:p>
-    <w:p>
-      <w:pPr>
-        <w:rPr>
-          <w:b/>
-        </w:rPr>
-      </w:pPr>
-    </w:p>
-    <w:p>
-      <w:pPr>
-        <w:rPr>
-          <w:b/>
-        </w:rPr>
-      </w:pPr>
-      <w:r>
-        <w:rPr>
-          <w:b/>
-        </w:rPr>
+      <w:r>
+        <w:rPr>
+          <w:b/>
+        </w:rPr>
+        <w:lastRenderedPageBreak/>
         <w:t>Toestandsdiagram</w:t>
       </w:r>
     </w:p>
@@ -1326,7 +1424,6 @@
           <w:b/>
           <w:noProof/>
         </w:rPr>
-        <w:lastRenderedPageBreak/>
         <w:drawing>
           <wp:inline distT="0" distB="0" distL="0" distR="0" wp14:anchorId="06B31806" wp14:editId="1FAD4F2F">
             <wp:extent cx="5753100" cy="4286250"/>
@@ -1897,7 +1994,7 @@
     <w:lsdException w:name="Hashtag" w:semiHidden="1" w:unhideWhenUsed="1"/>
     <w:lsdException w:name="Unresolved Mention" w:semiHidden="1" w:unhideWhenUsed="1"/>
   </w:latentStyles>
-  <w:style w:type="paragraph" w:default="1" w:styleId="Normal">
+  <w:style w:type="paragraph" w:default="1" w:styleId="Standaard">
     <w:name w:val="Normal"/>
     <w:qFormat/>
     <w:rsid w:val="00D27FA0"/>
@@ -1909,13 +2006,13 @@
       <w:szCs w:val="24"/>
     </w:rPr>
   </w:style>
-  <w:style w:type="character" w:default="1" w:styleId="DefaultParagraphFont">
+  <w:style w:type="character" w:default="1" w:styleId="Standaardalinea-lettertype">
     <w:name w:val="Default Paragraph Font"/>
     <w:uiPriority w:val="1"/>
     <w:semiHidden/>
     <w:unhideWhenUsed/>
   </w:style>
-  <w:style w:type="table" w:default="1" w:styleId="TableNormal">
+  <w:style w:type="table" w:default="1" w:styleId="Standaardtabel">
     <w:name w:val="Normal Table"/>
     <w:uiPriority w:val="99"/>
     <w:semiHidden/>
@@ -1930,7 +2027,7 @@
       </w:tblCellMar>
     </w:tblPr>
   </w:style>
-  <w:style w:type="numbering" w:default="1" w:styleId="NoList">
+  <w:style w:type="numbering" w:default="1" w:styleId="Geenlijst">
     <w:name w:val="No List"/>
     <w:uiPriority w:val="99"/>
     <w:semiHidden/>

--- a/eindopdracht_SON/eindopdracht_SON.docx
+++ b/eindopdracht_SON/eindopdracht_SON.docx
@@ -1396,8 +1396,6 @@
           <w:b/>
         </w:rPr>
       </w:pPr>
-      <w:bookmarkStart w:id="0" w:name="_GoBack"/>
-      <w:bookmarkEnd w:id="0"/>
       <w:r>
         <w:rPr>
           <w:b/>
@@ -1588,6 +1586,40 @@
           <w:b/>
         </w:rPr>
         <w:t>Gegenereerde Code</w:t>
+      </w:r>
+    </w:p>
+    <w:p>
+      <w:pPr>
+        <w:rPr>
+          <w:b/>
+        </w:rPr>
+      </w:pPr>
+    </w:p>
+    <w:p>
+      <w:bookmarkStart w:id="0" w:name="_GoBack"/>
+      <w:r>
+        <w:t xml:space="preserve">Ook originele </w:t>
+      </w:r>
+      <w:proofErr w:type="spellStart"/>
+      <w:r>
+        <w:t>astah</w:t>
+      </w:r>
+      <w:proofErr w:type="spellEnd"/>
+      <w:r>
+        <w:t xml:space="preserve"> files in git te vinden</w:t>
+      </w:r>
+    </w:p>
+    <w:bookmarkEnd w:id="0"/>
+    <w:p>
+      <w:pPr>
+        <w:rPr>
+          <w:b/>
+        </w:rPr>
+      </w:pPr>
+    </w:p>
+    <w:p>
+      <w:r>
+        <w:t>https://github.com/WiebedeBoer/oop_graphics</w:t>
       </w:r>
     </w:p>
     <w:sectPr>
